--- a/Documentation/Tariq.docx
+++ b/Documentation/Tariq.docx
@@ -1,13 +1,30 @@
 
 <file path=word/document.xml><?xml version="1.0" encoding="utf-8"?>
-<w:document xmlns:ve="http://schemas.openxmlformats.org/markup-compatibility/2006" xmlns:o="urn:schemas-microsoft-com:office:office" xmlns:r="http://schemas.openxmlformats.org/officeDocument/2006/relationships" xmlns:m="http://schemas.openxmlformats.org/officeDocument/2006/math" xmlns:v="urn:schemas-microsoft-com:vml" xmlns:wp="http://schemas.openxmlformats.org/drawingml/2006/wordprocessingDrawing" xmlns:w10="urn:schemas-microsoft-com:office:word" xmlns:w="http://schemas.openxmlformats.org/wordprocessingml/2006/main" xmlns:wne="http://schemas.microsoft.com/office/word/2006/wordml">
+<w:document xmlns:wpc="http://schemas.microsoft.com/office/word/2010/wordprocessingCanvas" xmlns:cx="http://schemas.microsoft.com/office/drawing/2014/chartex" xmlns:cx1="http://schemas.microsoft.com/office/drawing/2015/9/8/chartex" xmlns:cx2="http://schemas.microsoft.com/office/drawing/2015/10/21/chartex" xmlns:cx3="http://schemas.microsoft.com/office/drawing/2016/5/9/chartex" xmlns:cx4="http://schemas.microsoft.com/office/drawing/2016/5/10/chartex" xmlns:cx5="http://schemas.microsoft.com/office/drawing/2016/5/11/chartex" xmlns:cx6="http://schemas.microsoft.com/office/drawing/2016/5/12/chartex" xmlns:cx7="http://schemas.microsoft.com/office/drawing/2016/5/13/chartex" xmlns:cx8="http://schemas.microsoft.com/office/drawing/2016/5/14/chartex" xmlns:mc="http://schemas.openxmlformats.org/markup-compatibility/2006" xmlns:aink="http://schemas.microsoft.com/office/drawing/2016/ink" xmlns:am3d="http://schemas.microsoft.com/office/drawing/2017/model3d" xmlns:o="urn:schemas-microsoft-com:office:office" xmlns:r="http://schemas.openxmlformats.org/officeDocument/2006/relationships" xmlns:m="http://schemas.openxmlformats.org/officeDocument/2006/math" xmlns:v="urn:schemas-microsoft-com:vml" xmlns:wp14="http://schemas.microsoft.com/office/word/2010/wordprocessingDrawing" xmlns:wp="http://schemas.openxmlformats.org/drawingml/2006/wordprocessingDrawing" xmlns:w10="urn:schemas-microsoft-com:office:word" xmlns:w="http://schemas.openxmlformats.org/wordprocessingml/2006/main" xmlns:w14="http://schemas.microsoft.com/office/word/2010/wordml" xmlns:w15="http://schemas.microsoft.com/office/word/2012/wordml" xmlns:w16cex="http://schemas.microsoft.com/office/word/2018/wordml/cex" xmlns:w16cid="http://schemas.microsoft.com/office/word/2016/wordml/cid" xmlns:w16="http://schemas.microsoft.com/office/word/2018/wordml" xmlns:w16se="http://schemas.microsoft.com/office/word/2015/wordml/symex" xmlns:wpg="http://schemas.microsoft.com/office/word/2010/wordprocessingGroup" xmlns:wpi="http://schemas.microsoft.com/office/word/2010/wordprocessingInk" xmlns:wne="http://schemas.microsoft.com/office/word/2006/wordml" xmlns:wps="http://schemas.microsoft.com/office/word/2010/wordprocessingShape" mc:Ignorable="w14 w15 w16se w16cid w16 w16cex wp14">
   <w:body>
     <w:p>
       <w:pPr>
+        <w:pStyle w:val="Heading1"/>
+        <w:rPr>
+          <w:ins w:id="0" w:author="Ashraf Abu Baker" w:date="2020-02-25T10:34:00Z"/>
+        </w:rPr>
+        <w:pPrChange w:id="1" w:author="Ashraf Abu Baker" w:date="2020-02-25T10:34:00Z">
+          <w:pPr/>
+        </w:pPrChange>
+      </w:pPr>
+      <w:ins w:id="2" w:author="Ashraf Abu Baker" w:date="2020-02-25T10:34:00Z">
+        <w:r>
+          <w:t>Introduction:</w:t>
+        </w:r>
+      </w:ins>
+    </w:p>
+    <w:p>
+      <w:pPr>
         <w:rPr>
           <w:rFonts w:cstheme="minorHAnsi"/>
         </w:rPr>
       </w:pPr>
+      <w:commentRangeStart w:id="3"/>
       <w:r>
         <w:t xml:space="preserve">Voltage fluctuations are known to cause issues and damage to electronic devices. </w:t>
       </w:r>
@@ -25,6 +42,13 @@
         </w:rPr>
         <w:t xml:space="preserve"> Even a 10 percent voltage drop normally will not in itself cause a computer's volatile random-access memory to fail. But it will probably cause the computer to hover on the brink of failure, and any additional decrease, however brief, could well cause a crash that erases the computer's memory.</w:t>
       </w:r>
+      <w:commentRangeEnd w:id="3"/>
+      <w:r>
+        <w:rPr>
+          <w:rStyle w:val="CommentReference"/>
+        </w:rPr>
+        <w:commentReference w:id="3"/>
+      </w:r>
     </w:p>
     <w:p>
       <w:pPr>
@@ -61,7 +85,21 @@
         <w:rPr>
           <w:rFonts w:cstheme="minorHAnsi"/>
         </w:rPr>
-        <w:t>mainly dangerous in case of inductive loads, a motor for example. When the  voltage is low enough then the load  will draw more current to meet its rated power.</w:t>
+        <w:t xml:space="preserve">mainly dangerous in case of inductive loads, a motor for example. When </w:t>
+      </w:r>
+      <w:proofErr w:type="gramStart"/>
+      <w:r>
+        <w:rPr>
+          <w:rFonts w:cstheme="minorHAnsi"/>
+        </w:rPr>
+        <w:t>the  voltage</w:t>
+      </w:r>
+      <w:proofErr w:type="gramEnd"/>
+      <w:r>
+        <w:rPr>
+          <w:rFonts w:cstheme="minorHAnsi"/>
+        </w:rPr>
+        <w:t xml:space="preserve"> is low enough then the load  will draw more current to meet its rated power.</w:t>
       </w:r>
       <w:r>
         <w:rPr>
@@ -173,7 +211,31 @@
         <w:t>Related to heat, if you increase the current due to increasing voltage, a chain reaction of current and heat increasing may causing a burnout of the device.</w:t>
       </w:r>
     </w:p>
-    <w:p/>
+    <w:p>
+      <w:pPr>
+        <w:rPr>
+          <w:ins w:id="4" w:author="Ashraf Abu Baker" w:date="2020-02-25T10:52:00Z"/>
+        </w:rPr>
+      </w:pPr>
+    </w:p>
+    <w:p>
+      <w:pPr>
+        <w:pStyle w:val="Heading1"/>
+        <w:pPrChange w:id="5" w:author="Ashraf Abu Baker" w:date="2020-02-25T10:52:00Z">
+          <w:pPr/>
+        </w:pPrChange>
+      </w:pPr>
+      <w:ins w:id="6" w:author="Ashraf Abu Baker" w:date="2020-02-25T10:52:00Z">
+        <w:r>
+          <w:t>Litera</w:t>
+        </w:r>
+      </w:ins>
+      <w:ins w:id="7" w:author="Ashraf Abu Baker" w:date="2020-02-25T10:53:00Z">
+        <w:r>
+          <w:t>ture Review:</w:t>
+        </w:r>
+      </w:ins>
+    </w:p>
     <w:p>
       <w:pPr>
         <w:rPr>
@@ -183,7 +245,15 @@
         </w:rPr>
       </w:pPr>
       <w:r>
-        <w:t>To prevent the different types of issues cause by voltage surges or voltage drops, a voltage sensor is used.</w:t>
+        <w:t xml:space="preserve">To prevent the different types of </w:t>
+      </w:r>
+      <w:proofErr w:type="gramStart"/>
+      <w:r>
+        <w:t>issues</w:t>
+      </w:r>
+      <w:proofErr w:type="gramEnd"/>
+      <w:r>
+        <w:t xml:space="preserve"> cause by voltage surges or voltage drops, a voltage sensor is used.</w:t>
       </w:r>
       <w:r>
         <w:t xml:space="preserve"> </w:t>
@@ -195,7 +265,7 @@
         </w:rPr>
         <w:t xml:space="preserve">A voltage sensor is a </w:t>
       </w:r>
-      <w:hyperlink r:id="rId7" w:history="1">
+      <w:hyperlink r:id="rId11" w:history="1">
         <w:r>
           <w:rPr>
             <w:rStyle w:val="Hyperlink"/>
@@ -215,7 +285,7 @@
         </w:rPr>
         <w:t xml:space="preserve"> is used to calculate and monitor the amount of </w:t>
       </w:r>
-      <w:hyperlink r:id="rId8" w:history="1">
+      <w:hyperlink r:id="rId12" w:history="1">
         <w:r>
           <w:rPr>
             <w:rStyle w:val="Hyperlink"/>
@@ -284,24 +354,25 @@
           <w:color w:val="000000" w:themeColor="text1"/>
           <w:shd w:val="clear" w:color="auto" w:fill="FFFFFF"/>
         </w:rPr>
-        <w:t>hether it lies in the required range or not, signal processing is required. More specifically the voltage of the signal needs to be stepped down to a value acceptable to the comparator being using (OpAmp), the comparator also needs the voltage to have 0Hz frequency (DC voltage) so the signal needs to be rectified. With rectification comes the issue of ripple voltage which means the voltage wouldn’t be exactly constant at one value, to solve that issue a capacitor known as a filter is used.</w:t>
-      </w:r>
-    </w:p>
-    <w:p>
-      <w:pPr>
+        <w:t>hether it lies in the required range or not, signal processing is required. More specifically the voltage of the signal needs to be stepped down to a value acceptable to the comparator being using (</w:t>
+      </w:r>
+      <w:proofErr w:type="spellStart"/>
+      <w:r>
         <w:rPr>
           <w:rFonts w:cstheme="minorHAnsi"/>
           <w:color w:val="000000" w:themeColor="text1"/>
           <w:shd w:val="clear" w:color="auto" w:fill="FFFFFF"/>
         </w:rPr>
-      </w:pPr>
+        <w:t>OpAmp</w:t>
+      </w:r>
+      <w:proofErr w:type="spellEnd"/>
       <w:r>
         <w:rPr>
           <w:rFonts w:cstheme="minorHAnsi"/>
           <w:color w:val="000000" w:themeColor="text1"/>
           <w:shd w:val="clear" w:color="auto" w:fill="FFFFFF"/>
         </w:rPr>
-        <w:t>To compare the voltage to the required range, a comparator which is an Operational  Amplifier is used. Then the output is taken to a logic gate to make a decision, based on the output of the logic gate being fed into a delay circuit, a decision to turn off or on the power source is taken.</w:t>
+        <w:t>), the comparator also needs the voltage to have 0Hz frequency (DC voltage) so the signal needs to be rectified. With rectification comes the issue of ripple voltage which means the voltage wouldn’t be exactly constant at one value, to solve that issue a capacitor known as a filter is used.</w:t>
       </w:r>
     </w:p>
     <w:p>
@@ -319,20 +390,368 @@
           <w:shd w:val="clear" w:color="auto" w:fill="FFFFFF"/>
         </w:rPr>
         <w:lastRenderedPageBreak/>
-        <w:t>Lastly, after the decision is made, the power supply needs to be turned off or back on depending on the decision.</w:t>
-      </w:r>
-    </w:p>
-    <w:p>
-      <w:pPr>
+        <w:t>To compare the voltage to the required range, a comparator which is an Operational</w:t>
+      </w:r>
+      <w:del w:id="8" w:author="Ashraf Abu Baker" w:date="2020-02-25T10:53:00Z">
+        <w:r>
+          <w:rPr>
+            <w:rFonts w:cstheme="minorHAnsi"/>
+            <w:color w:val="000000" w:themeColor="text1"/>
+            <w:shd w:val="clear" w:color="auto" w:fill="FFFFFF"/>
+          </w:rPr>
+          <w:delText xml:space="preserve"> </w:delText>
+        </w:r>
+      </w:del>
+      <w:r>
         <w:rPr>
           <w:rFonts w:cstheme="minorHAnsi"/>
           <w:color w:val="000000" w:themeColor="text1"/>
           <w:shd w:val="clear" w:color="auto" w:fill="FFFFFF"/>
         </w:rPr>
-      </w:pPr>
-    </w:p>
-    <w:p>
-      <w:pPr>
+        <w:t xml:space="preserve"> Amplifier is used. Then the output is taken to a logic gate to make a decision, based on the output of the logic gate being fed into a delay circuit, a decision to turn off or on the power source is taken.</w:t>
+      </w:r>
+    </w:p>
+    <w:p>
+      <w:pPr>
+        <w:rPr>
+          <w:rFonts w:cstheme="minorHAnsi"/>
+          <w:color w:val="000000" w:themeColor="text1"/>
+          <w:shd w:val="clear" w:color="auto" w:fill="FFFFFF"/>
+        </w:rPr>
+      </w:pPr>
+      <w:r>
+        <w:rPr>
+          <w:rFonts w:cstheme="minorHAnsi"/>
+          <w:color w:val="000000" w:themeColor="text1"/>
+          <w:shd w:val="clear" w:color="auto" w:fill="FFFFFF"/>
+        </w:rPr>
+        <w:t>Lastly, after the decision is made, the power supply needs to be turned off or back on depending on the decision.</w:t>
+      </w:r>
+    </w:p>
+    <w:p>
+      <w:pPr>
+        <w:rPr>
+          <w:rFonts w:cstheme="minorHAnsi"/>
+          <w:color w:val="000000" w:themeColor="text1"/>
+          <w:shd w:val="clear" w:color="auto" w:fill="FFFFFF"/>
+        </w:rPr>
+      </w:pPr>
+    </w:p>
+    <w:p>
+      <w:pPr>
+        <w:pStyle w:val="Heading2"/>
+        <w:pPrChange w:id="9" w:author="Ashraf Abu Baker" w:date="2020-02-25T10:53:00Z">
+          <w:pPr/>
+        </w:pPrChange>
+      </w:pPr>
+      <w:r>
+        <w:t>Stepping down of signal:</w:t>
+      </w:r>
+    </w:p>
+    <w:p>
+      <w:pPr>
+        <w:pStyle w:val="Heading3"/>
+        <w:pPrChange w:id="10" w:author="Ashraf Abu Baker" w:date="2020-02-25T10:53:00Z">
+          <w:pPr>
+            <w:pStyle w:val="ListParagraph"/>
+            <w:numPr>
+              <w:numId w:val="2"/>
+            </w:numPr>
+            <w:ind w:hanging="360"/>
+            <w:jc w:val="both"/>
+          </w:pPr>
+        </w:pPrChange>
+      </w:pPr>
+      <w:r>
+        <w:t xml:space="preserve">Option 1: Using a </w:t>
+      </w:r>
+      <w:del w:id="11" w:author="Ashraf Abu Baker" w:date="2020-02-25T10:53:00Z">
+        <w:r>
+          <w:delText>step down</w:delText>
+        </w:r>
+      </w:del>
+      <w:ins w:id="12" w:author="Ashraf Abu Baker" w:date="2020-02-25T10:53:00Z">
+        <w:r>
+          <w:t>step-down</w:t>
+        </w:r>
+      </w:ins>
+      <w:r>
+        <w:t xml:space="preserve"> transformer.</w:t>
+      </w:r>
+    </w:p>
+    <w:p>
+      <w:pPr>
+        <w:ind w:firstLine="720"/>
+        <w:jc w:val="both"/>
+      </w:pPr>
+      <w:r>
+        <w:t>Pros:</w:t>
+      </w:r>
+    </w:p>
+    <w:p>
+      <w:pPr>
+        <w:pStyle w:val="ListParagraph"/>
+        <w:numPr>
+          <w:ilvl w:val="0"/>
+          <w:numId w:val="4"/>
+        </w:numPr>
+        <w:jc w:val="both"/>
+      </w:pPr>
+      <w:r>
+        <w:t>Losses are much smaller in comparison to other methods</w:t>
+      </w:r>
+    </w:p>
+    <w:p>
+      <w:pPr>
+        <w:pStyle w:val="ListParagraph"/>
+        <w:numPr>
+          <w:ilvl w:val="0"/>
+          <w:numId w:val="4"/>
+        </w:numPr>
+        <w:jc w:val="both"/>
+      </w:pPr>
+      <w:r>
+        <w:t>Isolation of ground</w:t>
+      </w:r>
+    </w:p>
+    <w:p>
+      <w:pPr>
+        <w:pStyle w:val="ListParagraph"/>
+        <w:numPr>
+          <w:ilvl w:val="0"/>
+          <w:numId w:val="4"/>
+        </w:numPr>
+        <w:jc w:val="both"/>
+      </w:pPr>
+      <w:r>
+        <w:t>No moving parts</w:t>
+      </w:r>
+    </w:p>
+    <w:p>
+      <w:pPr>
+        <w:pStyle w:val="ListParagraph"/>
+        <w:jc w:val="both"/>
+      </w:pPr>
+    </w:p>
+    <w:p>
+      <w:pPr>
+        <w:pStyle w:val="ListParagraph"/>
+        <w:jc w:val="both"/>
+      </w:pPr>
+      <w:r>
+        <w:t>Cons</w:t>
+      </w:r>
+      <w:r>
+        <w:t xml:space="preserve">: </w:t>
+      </w:r>
+    </w:p>
+    <w:p>
+      <w:pPr>
+        <w:pStyle w:val="ListParagraph"/>
+        <w:numPr>
+          <w:ilvl w:val="0"/>
+          <w:numId w:val="3"/>
+        </w:numPr>
+        <w:jc w:val="both"/>
+      </w:pPr>
+      <w:r>
+        <w:t>Distortion</w:t>
+      </w:r>
+    </w:p>
+    <w:p>
+      <w:pPr>
+        <w:pStyle w:val="ListParagraph"/>
+        <w:numPr>
+          <w:ilvl w:val="0"/>
+          <w:numId w:val="3"/>
+        </w:numPr>
+        <w:jc w:val="both"/>
+      </w:pPr>
+      <w:r>
+        <w:t>Expensive compared to voltage divider circuit</w:t>
+      </w:r>
+    </w:p>
+    <w:p>
+      <w:pPr>
+        <w:pStyle w:val="ListParagraph"/>
+        <w:numPr>
+          <w:ilvl w:val="0"/>
+          <w:numId w:val="3"/>
+        </w:numPr>
+        <w:jc w:val="both"/>
+      </w:pPr>
+      <w:r>
+        <w:t>Bulky</w:t>
+      </w:r>
+    </w:p>
+    <w:p>
+      <w:pPr>
+        <w:pStyle w:val="ListParagraph"/>
+        <w:numPr>
+          <w:ilvl w:val="0"/>
+          <w:numId w:val="3"/>
+        </w:numPr>
+        <w:jc w:val="both"/>
+      </w:pPr>
+      <w:r>
+        <w:t>Could be noisy</w:t>
+      </w:r>
+    </w:p>
+    <w:p>
+      <w:pPr>
+        <w:pStyle w:val="ListParagraph"/>
+        <w:numPr>
+          <w:ilvl w:val="0"/>
+          <w:numId w:val="3"/>
+        </w:numPr>
+        <w:jc w:val="both"/>
+      </w:pPr>
+      <w:r>
+        <w:t>Not good for outdoor use due to possible corrosion</w:t>
+      </w:r>
+    </w:p>
+    <w:p>
+      <w:pPr>
+        <w:jc w:val="both"/>
+      </w:pPr>
+      <w:r>
+        <w:t xml:space="preserve">   </w:t>
+      </w:r>
+    </w:p>
+    <w:p>
+      <w:pPr>
+        <w:pStyle w:val="Heading3"/>
+        <w:pPrChange w:id="13" w:author="Ashraf Abu Baker" w:date="2020-02-25T10:53:00Z">
+          <w:pPr>
+            <w:pStyle w:val="ListParagraph"/>
+            <w:numPr>
+              <w:numId w:val="2"/>
+            </w:numPr>
+            <w:ind w:hanging="360"/>
+            <w:jc w:val="both"/>
+          </w:pPr>
+        </w:pPrChange>
+      </w:pPr>
+      <w:r>
+        <w:t>Option 2:  Voltage divider circuit.</w:t>
+      </w:r>
+    </w:p>
+    <w:p>
+      <w:pPr>
+        <w:pStyle w:val="ListParagraph"/>
+        <w:jc w:val="both"/>
+      </w:pPr>
+    </w:p>
+    <w:p>
+      <w:pPr>
+        <w:pStyle w:val="ListParagraph"/>
+        <w:jc w:val="both"/>
+      </w:pPr>
+      <w:r>
+        <w:t>Pros:</w:t>
+      </w:r>
+    </w:p>
+    <w:p>
+      <w:pPr>
+        <w:pStyle w:val="ListParagraph"/>
+        <w:jc w:val="both"/>
+      </w:pPr>
+    </w:p>
+    <w:p>
+      <w:pPr>
+        <w:pStyle w:val="ListParagraph"/>
+        <w:numPr>
+          <w:ilvl w:val="0"/>
+          <w:numId w:val="5"/>
+        </w:numPr>
+        <w:jc w:val="both"/>
+      </w:pPr>
+      <w:r>
+        <w:t>Very simple to design</w:t>
+      </w:r>
+    </w:p>
+    <w:p>
+      <w:pPr>
+        <w:pStyle w:val="ListParagraph"/>
+        <w:numPr>
+          <w:ilvl w:val="0"/>
+          <w:numId w:val="5"/>
+        </w:numPr>
+        <w:jc w:val="both"/>
+      </w:pPr>
+      <w:r>
+        <w:t>Only component required are resistors</w:t>
+      </w:r>
+    </w:p>
+    <w:p>
+      <w:pPr>
+        <w:pStyle w:val="ListParagraph"/>
+        <w:numPr>
+          <w:ilvl w:val="0"/>
+          <w:numId w:val="5"/>
+        </w:numPr>
+        <w:jc w:val="both"/>
+      </w:pPr>
+      <w:r>
+        <w:t>No moving parts</w:t>
+      </w:r>
+    </w:p>
+    <w:p>
+      <w:pPr>
+        <w:ind w:left="720"/>
+        <w:jc w:val="both"/>
+      </w:pPr>
+      <w:r>
+        <w:t>Cons:</w:t>
+      </w:r>
+    </w:p>
+    <w:p>
+      <w:pPr>
+        <w:pStyle w:val="ListParagraph"/>
+        <w:numPr>
+          <w:ilvl w:val="0"/>
+          <w:numId w:val="7"/>
+        </w:numPr>
+        <w:jc w:val="both"/>
+      </w:pPr>
+      <w:r>
+        <w:t>Measurements are only as accurate as the components used</w:t>
+      </w:r>
+    </w:p>
+    <w:p>
+      <w:pPr>
+        <w:pStyle w:val="ListParagraph"/>
+        <w:numPr>
+          <w:ilvl w:val="0"/>
+          <w:numId w:val="7"/>
+        </w:numPr>
+        <w:jc w:val="both"/>
+      </w:pPr>
+      <w:r>
+        <w:t>Resistance dividers introduce a small power loss</w:t>
+      </w:r>
+    </w:p>
+    <w:p>
+      <w:pPr>
+        <w:pStyle w:val="ListParagraph"/>
+        <w:numPr>
+          <w:ilvl w:val="0"/>
+          <w:numId w:val="7"/>
+        </w:numPr>
+        <w:jc w:val="both"/>
+      </w:pPr>
+      <w:r>
+        <w:t>Ratio may be affected by voltmeter resistance which causes uncertainty</w:t>
+      </w:r>
+    </w:p>
+    <w:p>
+      <w:pPr>
+        <w:jc w:val="both"/>
+      </w:pPr>
+    </w:p>
+    <w:p>
+      <w:pPr>
+        <w:jc w:val="both"/>
         <w:rPr>
           <w:b/>
           <w:bCs/>
@@ -340,14 +759,471 @@
           <w:szCs w:val="28"/>
         </w:rPr>
       </w:pPr>
-      <w:r>
+    </w:p>
+    <w:p>
+      <w:pPr>
+        <w:jc w:val="both"/>
         <w:rPr>
           <w:b/>
           <w:bCs/>
           <w:sz w:val="28"/>
           <w:szCs w:val="28"/>
         </w:rPr>
-        <w:t>Stepping down of signal:</w:t>
+      </w:pPr>
+    </w:p>
+    <w:p>
+      <w:pPr>
+        <w:jc w:val="both"/>
+        <w:rPr>
+          <w:b/>
+          <w:bCs/>
+          <w:sz w:val="28"/>
+          <w:szCs w:val="28"/>
+        </w:rPr>
+      </w:pPr>
+    </w:p>
+    <w:p>
+      <w:pPr>
+        <w:jc w:val="both"/>
+        <w:rPr>
+          <w:b/>
+          <w:bCs/>
+          <w:sz w:val="28"/>
+          <w:szCs w:val="28"/>
+        </w:rPr>
+      </w:pPr>
+    </w:p>
+    <w:p>
+      <w:pPr>
+        <w:jc w:val="both"/>
+        <w:rPr>
+          <w:b/>
+          <w:bCs/>
+          <w:sz w:val="28"/>
+          <w:szCs w:val="28"/>
+        </w:rPr>
+      </w:pPr>
+    </w:p>
+    <w:p>
+      <w:pPr>
+        <w:pStyle w:val="Heading2"/>
+        <w:pPrChange w:id="14" w:author="Ashraf Abu Baker" w:date="2020-02-25T10:54:00Z">
+          <w:pPr>
+            <w:jc w:val="both"/>
+          </w:pPr>
+        </w:pPrChange>
+      </w:pPr>
+      <w:r>
+        <w:t>Rectification of signal:</w:t>
+      </w:r>
+    </w:p>
+    <w:p>
+      <w:pPr>
+        <w:pStyle w:val="Heading3"/>
+        <w:rPr>
+          <w:b/>
+          <w:bCs/>
+        </w:rPr>
+        <w:pPrChange w:id="15" w:author="Ashraf Abu Baker" w:date="2020-02-25T10:54:00Z">
+          <w:pPr>
+            <w:pStyle w:val="ListParagraph"/>
+            <w:numPr>
+              <w:numId w:val="2"/>
+            </w:numPr>
+            <w:ind w:hanging="360"/>
+            <w:jc w:val="both"/>
+          </w:pPr>
+        </w:pPrChange>
+      </w:pPr>
+      <w:r>
+        <w:t>Option 1:  Half wave rectifier</w:t>
+      </w:r>
+    </w:p>
+    <w:p>
+      <w:pPr>
+        <w:pStyle w:val="ListParagraph"/>
+        <w:jc w:val="both"/>
+      </w:pPr>
+    </w:p>
+    <w:p>
+      <w:pPr>
+        <w:pStyle w:val="ListParagraph"/>
+        <w:jc w:val="both"/>
+      </w:pPr>
+      <w:r>
+        <w:t xml:space="preserve">Pros: </w:t>
+      </w:r>
+    </w:p>
+    <w:p>
+      <w:pPr>
+        <w:pStyle w:val="ListParagraph"/>
+        <w:numPr>
+          <w:ilvl w:val="0"/>
+          <w:numId w:val="9"/>
+        </w:numPr>
+        <w:jc w:val="both"/>
+        <w:rPr>
+          <w:b/>
+          <w:bCs/>
+        </w:rPr>
+      </w:pPr>
+      <w:r>
+        <w:t>Circuit is simple</w:t>
+      </w:r>
+    </w:p>
+    <w:p>
+      <w:pPr>
+        <w:pStyle w:val="ListParagraph"/>
+        <w:numPr>
+          <w:ilvl w:val="0"/>
+          <w:numId w:val="9"/>
+        </w:numPr>
+        <w:jc w:val="both"/>
+        <w:rPr>
+          <w:b/>
+          <w:bCs/>
+        </w:rPr>
+      </w:pPr>
+      <w:r>
+        <w:t>Less diodes needed than full wave rectifier</w:t>
+      </w:r>
+    </w:p>
+    <w:p>
+      <w:pPr>
+        <w:pStyle w:val="ListParagraph"/>
+        <w:numPr>
+          <w:ilvl w:val="0"/>
+          <w:numId w:val="9"/>
+        </w:numPr>
+        <w:jc w:val="both"/>
+        <w:rPr>
+          <w:b/>
+          <w:bCs/>
+        </w:rPr>
+      </w:pPr>
+      <w:r>
+        <w:t>Low cost</w:t>
+      </w:r>
+    </w:p>
+    <w:p>
+      <w:pPr>
+        <w:ind w:left="720"/>
+        <w:jc w:val="both"/>
+      </w:pPr>
+      <w:r>
+        <w:t>Cons:</w:t>
+      </w:r>
+    </w:p>
+    <w:p>
+      <w:pPr>
+        <w:pStyle w:val="ListParagraph"/>
+        <w:numPr>
+          <w:ilvl w:val="0"/>
+          <w:numId w:val="10"/>
+        </w:numPr>
+        <w:jc w:val="both"/>
+      </w:pPr>
+      <w:r>
+        <w:t>Low power output due to power being delivered during one half of cycle</w:t>
+      </w:r>
+    </w:p>
+    <w:p>
+      <w:pPr>
+        <w:pStyle w:val="ListParagraph"/>
+        <w:numPr>
+          <w:ilvl w:val="0"/>
+          <w:numId w:val="10"/>
+        </w:numPr>
+        <w:jc w:val="both"/>
+      </w:pPr>
+      <w:r>
+        <w:t>Low rectification frequency due to power being delivered during one half of cycle</w:t>
+      </w:r>
+    </w:p>
+    <w:p>
+      <w:pPr>
+        <w:pStyle w:val="ListParagraph"/>
+        <w:numPr>
+          <w:ilvl w:val="0"/>
+          <w:numId w:val="10"/>
+        </w:numPr>
+        <w:jc w:val="both"/>
+      </w:pPr>
+      <w:r>
+        <w:t>If smooth DC is required 3 to 4 times filter capacitance is needed compared to full wave rectification</w:t>
+      </w:r>
+    </w:p>
+    <w:p>
+      <w:pPr>
+        <w:pStyle w:val="ListParagraph"/>
+        <w:ind w:left="1800"/>
+        <w:jc w:val="both"/>
+      </w:pPr>
+    </w:p>
+    <w:p>
+      <w:pPr>
+        <w:pStyle w:val="Heading3"/>
+        <w:pPrChange w:id="16" w:author="Ashraf Abu Baker" w:date="2020-02-25T10:54:00Z">
+          <w:pPr>
+            <w:pStyle w:val="ListParagraph"/>
+            <w:numPr>
+              <w:numId w:val="2"/>
+            </w:numPr>
+            <w:ind w:hanging="360"/>
+            <w:jc w:val="both"/>
+          </w:pPr>
+        </w:pPrChange>
+      </w:pPr>
+      <w:r>
+        <w:t>Option 2: Full wave rectifier</w:t>
+      </w:r>
+    </w:p>
+    <w:p>
+      <w:pPr>
+        <w:pStyle w:val="ListParagraph"/>
+        <w:jc w:val="both"/>
+      </w:pPr>
+    </w:p>
+    <w:p>
+      <w:pPr>
+        <w:pStyle w:val="ListParagraph"/>
+        <w:jc w:val="both"/>
+      </w:pPr>
+      <w:r>
+        <w:t>Pros:</w:t>
+      </w:r>
+    </w:p>
+    <w:p>
+      <w:pPr>
+        <w:pStyle w:val="ListParagraph"/>
+        <w:numPr>
+          <w:ilvl w:val="0"/>
+          <w:numId w:val="12"/>
+        </w:numPr>
+        <w:jc w:val="both"/>
+      </w:pPr>
+      <w:r>
+        <w:t>Higher efficiency than half wave rectifier</w:t>
+      </w:r>
+    </w:p>
+    <w:p>
+      <w:pPr>
+        <w:pStyle w:val="ListParagraph"/>
+        <w:numPr>
+          <w:ilvl w:val="0"/>
+          <w:numId w:val="12"/>
+        </w:numPr>
+        <w:jc w:val="both"/>
+      </w:pPr>
+      <w:r>
+        <w:t>Larger DC power output in comparison</w:t>
+      </w:r>
+    </w:p>
+    <w:p>
+      <w:pPr>
+        <w:pStyle w:val="ListParagraph"/>
+        <w:numPr>
+          <w:ilvl w:val="0"/>
+          <w:numId w:val="12"/>
+        </w:numPr>
+        <w:jc w:val="both"/>
+      </w:pPr>
+      <w:r>
+        <w:t>Utilizes both halves of the AC waveform</w:t>
+      </w:r>
+    </w:p>
+    <w:p>
+      <w:pPr>
+        <w:pStyle w:val="ListParagraph"/>
+        <w:numPr>
+          <w:ilvl w:val="0"/>
+          <w:numId w:val="12"/>
+        </w:numPr>
+        <w:jc w:val="both"/>
+      </w:pPr>
+      <w:r>
+        <w:t>Easier to provide smooth DC output due to higher ripple frequency</w:t>
+      </w:r>
+    </w:p>
+    <w:p>
+      <w:pPr>
+        <w:ind w:left="720"/>
+        <w:jc w:val="both"/>
+      </w:pPr>
+      <w:r>
+        <w:t>Cons:</w:t>
+      </w:r>
+    </w:p>
+    <w:p>
+      <w:pPr>
+        <w:pStyle w:val="ListParagraph"/>
+        <w:numPr>
+          <w:ilvl w:val="0"/>
+          <w:numId w:val="14"/>
+        </w:numPr>
+        <w:jc w:val="both"/>
+      </w:pPr>
+      <w:r>
+        <w:t>Circuit is more complicated than half wave rectifier</w:t>
+      </w:r>
+    </w:p>
+    <w:p>
+      <w:pPr>
+        <w:pStyle w:val="ListParagraph"/>
+        <w:numPr>
+          <w:ilvl w:val="0"/>
+          <w:numId w:val="14"/>
+        </w:numPr>
+        <w:jc w:val="both"/>
+      </w:pPr>
+      <w:r>
+        <w:t>More costly than half wave rectifier</w:t>
+      </w:r>
+    </w:p>
+    <w:p>
+      <w:pPr>
+        <w:pStyle w:val="ListParagraph"/>
+        <w:numPr>
+          <w:ilvl w:val="0"/>
+          <w:numId w:val="14"/>
+        </w:numPr>
+        <w:jc w:val="both"/>
+      </w:pPr>
+      <w:r>
+        <w:t>Not suitable for small voltages</w:t>
+      </w:r>
+    </w:p>
+    <w:p>
+      <w:pPr>
+        <w:pStyle w:val="ListParagraph"/>
+        <w:ind w:left="1800"/>
+        <w:jc w:val="both"/>
+      </w:pPr>
+    </w:p>
+    <w:p>
+      <w:pPr>
+        <w:pStyle w:val="Heading3"/>
+        <w:pPrChange w:id="17" w:author="Ashraf Abu Baker" w:date="2020-02-25T10:54:00Z">
+          <w:pPr>
+            <w:pStyle w:val="ListParagraph"/>
+            <w:numPr>
+              <w:numId w:val="2"/>
+            </w:numPr>
+            <w:ind w:hanging="360"/>
+            <w:jc w:val="both"/>
+          </w:pPr>
+        </w:pPrChange>
+      </w:pPr>
+      <w:r>
+        <w:t>Option 3: Bridge rectifier</w:t>
+      </w:r>
+    </w:p>
+    <w:p>
+      <w:pPr>
+        <w:pStyle w:val="ListParagraph"/>
+        <w:jc w:val="both"/>
+      </w:pPr>
+    </w:p>
+    <w:p>
+      <w:pPr>
+        <w:pStyle w:val="ListParagraph"/>
+        <w:jc w:val="both"/>
+      </w:pPr>
+      <w:r>
+        <w:t>Pros:</w:t>
+      </w:r>
+    </w:p>
+    <w:p>
+      <w:pPr>
+        <w:pStyle w:val="ListParagraph"/>
+        <w:numPr>
+          <w:ilvl w:val="0"/>
+          <w:numId w:val="15"/>
+        </w:numPr>
+        <w:jc w:val="both"/>
+      </w:pPr>
+      <w:r>
+        <w:t>Higher efficiency than half wave and full wave rectifier</w:t>
+      </w:r>
+    </w:p>
+    <w:p>
+      <w:pPr>
+        <w:pStyle w:val="ListParagraph"/>
+        <w:numPr>
+          <w:ilvl w:val="0"/>
+          <w:numId w:val="15"/>
+        </w:numPr>
+        <w:jc w:val="both"/>
+      </w:pPr>
+      <w:r>
+        <w:t>The output wave form is continuous</w:t>
+      </w:r>
+    </w:p>
+    <w:p>
+      <w:pPr>
+        <w:pStyle w:val="ListParagraph"/>
+        <w:numPr>
+          <w:ilvl w:val="0"/>
+          <w:numId w:val="15"/>
+        </w:numPr>
+        <w:jc w:val="both"/>
+      </w:pPr>
+      <w:r>
+        <w:t>Less filtering is required</w:t>
+      </w:r>
+    </w:p>
+    <w:p>
+      <w:pPr>
+        <w:ind w:left="720"/>
+        <w:jc w:val="both"/>
+      </w:pPr>
+      <w:r>
+        <w:lastRenderedPageBreak/>
+        <w:t>Cons:</w:t>
+      </w:r>
+    </w:p>
+    <w:p>
+      <w:pPr>
+        <w:pStyle w:val="ListParagraph"/>
+        <w:numPr>
+          <w:ilvl w:val="0"/>
+          <w:numId w:val="17"/>
+        </w:numPr>
+        <w:jc w:val="both"/>
+      </w:pPr>
+      <w:r>
+        <w:t>More complicated than half wave and full wave rectifiers</w:t>
+      </w:r>
+    </w:p>
+    <w:p>
+      <w:pPr>
+        <w:pStyle w:val="ListParagraph"/>
+        <w:numPr>
+          <w:ilvl w:val="0"/>
+          <w:numId w:val="17"/>
+        </w:numPr>
+        <w:jc w:val="both"/>
+      </w:pPr>
+      <w:r>
+        <w:t xml:space="preserve">More costly </w:t>
+      </w:r>
+    </w:p>
+    <w:p>
+      <w:pPr>
+        <w:jc w:val="both"/>
+      </w:pPr>
+    </w:p>
+    <w:p>
+      <w:pPr>
+        <w:pStyle w:val="Heading2"/>
+        <w:pPrChange w:id="18" w:author="Ashraf Abu Baker" w:date="2020-02-25T10:55:00Z">
+          <w:pPr>
+            <w:jc w:val="both"/>
+          </w:pPr>
+        </w:pPrChange>
+      </w:pPr>
+      <w:r>
+        <w:t>Filtering of the ripple voltage:</w:t>
       </w:r>
     </w:p>
     <w:p>
@@ -358,148 +1234,35 @@
           <w:numId w:val="2"/>
         </w:numPr>
         <w:jc w:val="both"/>
-      </w:pPr>
-      <w:r>
-        <w:t>Option 1: Using a step down transformer.</w:t>
-      </w:r>
-    </w:p>
-    <w:p>
-      <w:pPr>
-        <w:ind w:firstLine="720"/>
-        <w:jc w:val="both"/>
-      </w:pPr>
-      <w:r>
-        <w:t>Pros:</w:t>
-      </w:r>
-    </w:p>
-    <w:p>
-      <w:pPr>
-        <w:pStyle w:val="ListParagraph"/>
-        <w:numPr>
-          <w:ilvl w:val="0"/>
-          <w:numId w:val="4"/>
-        </w:numPr>
-        <w:jc w:val="both"/>
-      </w:pPr>
-      <w:r>
-        <w:t>Losses are much smaller in comparison to other methods</w:t>
-      </w:r>
-    </w:p>
-    <w:p>
-      <w:pPr>
-        <w:pStyle w:val="ListParagraph"/>
-        <w:numPr>
-          <w:ilvl w:val="0"/>
-          <w:numId w:val="4"/>
-        </w:numPr>
-        <w:jc w:val="both"/>
-      </w:pPr>
-      <w:r>
-        <w:t>Isolation of ground</w:t>
-      </w:r>
-    </w:p>
-    <w:p>
-      <w:pPr>
-        <w:pStyle w:val="ListParagraph"/>
-        <w:numPr>
-          <w:ilvl w:val="0"/>
-          <w:numId w:val="4"/>
-        </w:numPr>
-        <w:jc w:val="both"/>
-      </w:pPr>
-      <w:r>
-        <w:t>No moving parts</w:t>
-      </w:r>
-    </w:p>
-    <w:p>
-      <w:pPr>
-        <w:pStyle w:val="ListParagraph"/>
-        <w:jc w:val="both"/>
-      </w:pPr>
-    </w:p>
-    <w:p>
-      <w:pPr>
-        <w:pStyle w:val="ListParagraph"/>
-        <w:jc w:val="both"/>
-      </w:pPr>
-      <w:r>
-        <w:t>Cons</w:t>
-      </w:r>
-      <w:r>
-        <w:t xml:space="preserve">: </w:t>
-      </w:r>
-    </w:p>
-    <w:p>
-      <w:pPr>
-        <w:pStyle w:val="ListParagraph"/>
-        <w:numPr>
-          <w:ilvl w:val="0"/>
-          <w:numId w:val="3"/>
-        </w:numPr>
-        <w:jc w:val="both"/>
-      </w:pPr>
-      <w:r>
-        <w:t>Distortion</w:t>
-      </w:r>
-    </w:p>
-    <w:p>
-      <w:pPr>
-        <w:pStyle w:val="ListParagraph"/>
-        <w:numPr>
-          <w:ilvl w:val="0"/>
-          <w:numId w:val="3"/>
-        </w:numPr>
-        <w:jc w:val="both"/>
-      </w:pPr>
-      <w:r>
-        <w:t>Expensive compared to voltage divider circuit</w:t>
-      </w:r>
-    </w:p>
-    <w:p>
-      <w:pPr>
-        <w:pStyle w:val="ListParagraph"/>
-        <w:numPr>
-          <w:ilvl w:val="0"/>
-          <w:numId w:val="3"/>
-        </w:numPr>
-        <w:jc w:val="both"/>
-      </w:pPr>
-      <w:r>
-        <w:t>Bulky</w:t>
-      </w:r>
-    </w:p>
-    <w:p>
-      <w:pPr>
-        <w:pStyle w:val="ListParagraph"/>
-        <w:numPr>
-          <w:ilvl w:val="0"/>
-          <w:numId w:val="3"/>
-        </w:numPr>
-        <w:jc w:val="both"/>
-      </w:pPr>
-      <w:r>
-        <w:t>Could be noisy</w:t>
-      </w:r>
-    </w:p>
-    <w:p>
-      <w:pPr>
-        <w:pStyle w:val="ListParagraph"/>
-        <w:numPr>
-          <w:ilvl w:val="0"/>
-          <w:numId w:val="3"/>
-        </w:numPr>
-        <w:jc w:val="both"/>
-      </w:pPr>
-      <w:r>
-        <w:t>Not good for outdoor use due to possible corrosion</w:t>
-      </w:r>
-    </w:p>
-    <w:p>
-      <w:pPr>
-        <w:jc w:val="both"/>
-      </w:pPr>
-      <w:r>
-        <w:t xml:space="preserve">   </w:t>
+        <w:rPr>
+          <w:b/>
+          <w:bCs/>
+        </w:rPr>
+      </w:pPr>
+      <w:r>
+        <w:t>Only one option: Using smoothing capacitors</w:t>
+      </w:r>
+    </w:p>
+    <w:p>
+      <w:pPr>
+        <w:jc w:val="both"/>
+        <w:rPr>
+          <w:b/>
+          <w:bCs/>
+        </w:rPr>
+      </w:pPr>
+    </w:p>
+    <w:p>
+      <w:pPr>
+        <w:pStyle w:val="Heading2"/>
+        <w:pPrChange w:id="19" w:author="Ashraf Abu Baker" w:date="2020-02-25T10:55:00Z">
+          <w:pPr>
+            <w:jc w:val="both"/>
+          </w:pPr>
+        </w:pPrChange>
+      </w:pPr>
+      <w:r>
+        <w:t>Comparing the voltage to required range:</w:t>
       </w:r>
     </w:p>
     <w:p>
@@ -510,127 +1273,6 @@
           <w:numId w:val="2"/>
         </w:numPr>
         <w:jc w:val="both"/>
-      </w:pPr>
-      <w:r>
-        <w:t>Option 2:  Voltage divider circuit.</w:t>
-      </w:r>
-    </w:p>
-    <w:p>
-      <w:pPr>
-        <w:pStyle w:val="ListParagraph"/>
-        <w:jc w:val="both"/>
-      </w:pPr>
-    </w:p>
-    <w:p>
-      <w:pPr>
-        <w:pStyle w:val="ListParagraph"/>
-        <w:jc w:val="both"/>
-      </w:pPr>
-      <w:r>
-        <w:t>Pros:</w:t>
-      </w:r>
-    </w:p>
-    <w:p>
-      <w:pPr>
-        <w:pStyle w:val="ListParagraph"/>
-        <w:jc w:val="both"/>
-      </w:pPr>
-    </w:p>
-    <w:p>
-      <w:pPr>
-        <w:pStyle w:val="ListParagraph"/>
-        <w:numPr>
-          <w:ilvl w:val="0"/>
-          <w:numId w:val="5"/>
-        </w:numPr>
-        <w:jc w:val="both"/>
-      </w:pPr>
-      <w:r>
-        <w:t>Very simple to design</w:t>
-      </w:r>
-    </w:p>
-    <w:p>
-      <w:pPr>
-        <w:pStyle w:val="ListParagraph"/>
-        <w:numPr>
-          <w:ilvl w:val="0"/>
-          <w:numId w:val="5"/>
-        </w:numPr>
-        <w:jc w:val="both"/>
-      </w:pPr>
-      <w:r>
-        <w:t>Only component required are resistors</w:t>
-      </w:r>
-    </w:p>
-    <w:p>
-      <w:pPr>
-        <w:pStyle w:val="ListParagraph"/>
-        <w:numPr>
-          <w:ilvl w:val="0"/>
-          <w:numId w:val="5"/>
-        </w:numPr>
-        <w:jc w:val="both"/>
-      </w:pPr>
-      <w:r>
-        <w:t>No moving parts</w:t>
-      </w:r>
-    </w:p>
-    <w:p>
-      <w:pPr>
-        <w:ind w:left="720"/>
-        <w:jc w:val="both"/>
-      </w:pPr>
-      <w:r>
-        <w:t>Cons:</w:t>
-      </w:r>
-    </w:p>
-    <w:p>
-      <w:pPr>
-        <w:pStyle w:val="ListParagraph"/>
-        <w:numPr>
-          <w:ilvl w:val="0"/>
-          <w:numId w:val="7"/>
-        </w:numPr>
-        <w:jc w:val="both"/>
-      </w:pPr>
-      <w:r>
-        <w:t>Measurements are only as accurate as the components used</w:t>
-      </w:r>
-    </w:p>
-    <w:p>
-      <w:pPr>
-        <w:pStyle w:val="ListParagraph"/>
-        <w:numPr>
-          <w:ilvl w:val="0"/>
-          <w:numId w:val="7"/>
-        </w:numPr>
-        <w:jc w:val="both"/>
-      </w:pPr>
-      <w:r>
-        <w:t>Resistance dividers introduce a small power loss</w:t>
-      </w:r>
-    </w:p>
-    <w:p>
-      <w:pPr>
-        <w:pStyle w:val="ListParagraph"/>
-        <w:numPr>
-          <w:ilvl w:val="0"/>
-          <w:numId w:val="7"/>
-        </w:numPr>
-        <w:jc w:val="both"/>
-      </w:pPr>
-      <w:r>
-        <w:t>Ratio may be affected by voltmeter resistance which causes uncertainty</w:t>
-      </w:r>
-    </w:p>
-    <w:p>
-      <w:pPr>
-        <w:jc w:val="both"/>
-      </w:pPr>
-    </w:p>
-    <w:p>
-      <w:pPr>
-        <w:jc w:val="both"/>
         <w:rPr>
           <w:b/>
           <w:bCs/>
@@ -638,9 +1280,68 @@
           <w:szCs w:val="28"/>
         </w:rPr>
       </w:pPr>
-    </w:p>
-    <w:p>
-      <w:pPr>
+      <w:r>
+        <w:t xml:space="preserve">Only one option: Using an </w:t>
+      </w:r>
+      <w:proofErr w:type="spellStart"/>
+      <w:r>
+        <w:t>OpAmp</w:t>
+      </w:r>
+      <w:proofErr w:type="spellEnd"/>
+      <w:r>
+        <w:t xml:space="preserve"> circuit</w:t>
+      </w:r>
+    </w:p>
+    <w:p>
+      <w:pPr>
+        <w:pStyle w:val="Heading2"/>
+        <w:pPrChange w:id="20" w:author="Ashraf Abu Baker" w:date="2020-02-25T10:55:00Z">
+          <w:pPr>
+            <w:jc w:val="both"/>
+          </w:pPr>
+        </w:pPrChange>
+      </w:pPr>
+      <w:r>
+        <w:t>Decision making logic:</w:t>
+      </w:r>
+    </w:p>
+    <w:p>
+      <w:pPr>
+        <w:pStyle w:val="ListParagraph"/>
+        <w:numPr>
+          <w:ilvl w:val="0"/>
+          <w:numId w:val="2"/>
+        </w:numPr>
+        <w:jc w:val="both"/>
+        <w:rPr>
+          <w:b/>
+          <w:bCs/>
+        </w:rPr>
+      </w:pPr>
+      <w:r>
+        <w:t>OR gate</w:t>
+      </w:r>
+    </w:p>
+    <w:p>
+      <w:pPr>
+        <w:pStyle w:val="ListParagraph"/>
+        <w:numPr>
+          <w:ilvl w:val="0"/>
+          <w:numId w:val="2"/>
+        </w:numPr>
+        <w:jc w:val="both"/>
+        <w:rPr>
+          <w:b/>
+          <w:bCs/>
+        </w:rPr>
+      </w:pPr>
+      <w:r>
+        <w:t>RC delay circuit</w:t>
+      </w:r>
+    </w:p>
+    <w:p>
+      <w:pPr>
+        <w:pStyle w:val="ListParagraph"/>
         <w:jc w:val="both"/>
         <w:rPr>
           <w:b/>
@@ -652,623 +1353,53 @@
     </w:p>
     <w:p>
       <w:pPr>
-        <w:jc w:val="both"/>
-        <w:rPr>
-          <w:b/>
-          <w:bCs/>
+        <w:pStyle w:val="ListParagraph"/>
+        <w:ind w:left="0"/>
+        <w:jc w:val="both"/>
+        <w:rPr>
+          <w:rStyle w:val="Heading2Char"/>
+          <w:rPrChange w:id="21" w:author="Ashraf Abu Baker" w:date="2020-02-25T10:55:00Z">
+            <w:rPr>
+              <w:b/>
+              <w:bCs/>
+              <w:sz w:val="28"/>
+              <w:szCs w:val="28"/>
+            </w:rPr>
+          </w:rPrChange>
+        </w:rPr>
+      </w:pPr>
+      <w:r>
+        <w:rPr>
+          <w:rStyle w:val="Heading2Char"/>
+          <w:rPrChange w:id="22" w:author="Ashraf Abu Baker" w:date="2020-02-25T10:55:00Z">
+            <w:rPr>
+              <w:b/>
+              <w:bCs/>
+              <w:sz w:val="28"/>
+              <w:szCs w:val="28"/>
+            </w:rPr>
+          </w:rPrChange>
+        </w:rPr>
+        <w:t>Switching circuit on and off:</w:t>
+      </w:r>
+    </w:p>
+    <w:p>
+      <w:pPr>
+        <w:pStyle w:val="Heading3"/>
+        <w:rPr>
           <w:sz w:val="28"/>
           <w:szCs w:val="28"/>
         </w:rPr>
-      </w:pPr>
-    </w:p>
-    <w:p>
-      <w:pPr>
-        <w:jc w:val="both"/>
-        <w:rPr>
-          <w:b/>
-          <w:bCs/>
-          <w:sz w:val="28"/>
-          <w:szCs w:val="28"/>
-        </w:rPr>
-      </w:pPr>
-    </w:p>
-    <w:p>
-      <w:pPr>
-        <w:jc w:val="both"/>
-        <w:rPr>
-          <w:b/>
-          <w:bCs/>
-          <w:sz w:val="28"/>
-          <w:szCs w:val="28"/>
-        </w:rPr>
-      </w:pPr>
-    </w:p>
-    <w:p>
-      <w:pPr>
-        <w:jc w:val="both"/>
-        <w:rPr>
-          <w:b/>
-          <w:bCs/>
-          <w:sz w:val="28"/>
-          <w:szCs w:val="28"/>
-        </w:rPr>
-      </w:pPr>
-      <w:r>
-        <w:rPr>
-          <w:b/>
-          <w:bCs/>
-          <w:sz w:val="28"/>
-          <w:szCs w:val="28"/>
-        </w:rPr>
-        <w:t>Rectification of signal:</w:t>
-      </w:r>
-    </w:p>
-    <w:p>
-      <w:pPr>
-        <w:pStyle w:val="ListParagraph"/>
-        <w:numPr>
-          <w:ilvl w:val="0"/>
-          <w:numId w:val="2"/>
-        </w:numPr>
-        <w:jc w:val="both"/>
-        <w:rPr>
-          <w:b/>
-          <w:bCs/>
-        </w:rPr>
-      </w:pPr>
-      <w:r>
-        <w:t>Option 1:  Half wave rectifier</w:t>
-      </w:r>
-    </w:p>
-    <w:p>
-      <w:pPr>
-        <w:pStyle w:val="ListParagraph"/>
-        <w:jc w:val="both"/>
-      </w:pPr>
-    </w:p>
-    <w:p>
-      <w:pPr>
-        <w:pStyle w:val="ListParagraph"/>
-        <w:jc w:val="both"/>
-      </w:pPr>
-      <w:r>
-        <w:t xml:space="preserve">Pros: </w:t>
-      </w:r>
-    </w:p>
-    <w:p>
-      <w:pPr>
-        <w:pStyle w:val="ListParagraph"/>
-        <w:numPr>
-          <w:ilvl w:val="0"/>
-          <w:numId w:val="9"/>
-        </w:numPr>
-        <w:jc w:val="both"/>
-        <w:rPr>
-          <w:b/>
-          <w:bCs/>
-        </w:rPr>
-      </w:pPr>
-      <w:r>
-        <w:t>Circuit is simple</w:t>
-      </w:r>
-    </w:p>
-    <w:p>
-      <w:pPr>
-        <w:pStyle w:val="ListParagraph"/>
-        <w:numPr>
-          <w:ilvl w:val="0"/>
-          <w:numId w:val="9"/>
-        </w:numPr>
-        <w:jc w:val="both"/>
-        <w:rPr>
-          <w:b/>
-          <w:bCs/>
-        </w:rPr>
-      </w:pPr>
-      <w:r>
-        <w:t>Less diodes needed than full wave rectifier</w:t>
-      </w:r>
-    </w:p>
-    <w:p>
-      <w:pPr>
-        <w:pStyle w:val="ListParagraph"/>
-        <w:numPr>
-          <w:ilvl w:val="0"/>
-          <w:numId w:val="9"/>
-        </w:numPr>
-        <w:jc w:val="both"/>
-        <w:rPr>
-          <w:b/>
-          <w:bCs/>
-        </w:rPr>
-      </w:pPr>
-      <w:r>
-        <w:t>Low cost</w:t>
-      </w:r>
-    </w:p>
-    <w:p>
-      <w:pPr>
-        <w:ind w:left="720"/>
-        <w:jc w:val="both"/>
-      </w:pPr>
-      <w:r>
-        <w:t>Cons:</w:t>
-      </w:r>
-    </w:p>
-    <w:p>
-      <w:pPr>
-        <w:pStyle w:val="ListParagraph"/>
-        <w:numPr>
-          <w:ilvl w:val="0"/>
-          <w:numId w:val="10"/>
-        </w:numPr>
-        <w:jc w:val="both"/>
-      </w:pPr>
-      <w:r>
-        <w:t>Low power output due to power being delivered during one half of cycle</w:t>
-      </w:r>
-    </w:p>
-    <w:p>
-      <w:pPr>
-        <w:pStyle w:val="ListParagraph"/>
-        <w:numPr>
-          <w:ilvl w:val="0"/>
-          <w:numId w:val="10"/>
-        </w:numPr>
-        <w:jc w:val="both"/>
-      </w:pPr>
-      <w:r>
-        <w:t>Low rectification frequency due to power being delivered during one half of cycle</w:t>
-      </w:r>
-    </w:p>
-    <w:p>
-      <w:pPr>
-        <w:pStyle w:val="ListParagraph"/>
-        <w:numPr>
-          <w:ilvl w:val="0"/>
-          <w:numId w:val="10"/>
-        </w:numPr>
-        <w:jc w:val="both"/>
-      </w:pPr>
-      <w:r>
-        <w:t>If smooth DC is required 3 to 4 times filter capacitance is needed compared to full wave rectification</w:t>
-      </w:r>
-    </w:p>
-    <w:p>
-      <w:pPr>
-        <w:pStyle w:val="ListParagraph"/>
-        <w:ind w:left="1800"/>
-        <w:jc w:val="both"/>
-      </w:pPr>
-    </w:p>
-    <w:p>
-      <w:pPr>
-        <w:pStyle w:val="ListParagraph"/>
-        <w:numPr>
-          <w:ilvl w:val="0"/>
-          <w:numId w:val="2"/>
-        </w:numPr>
-        <w:jc w:val="both"/>
-      </w:pPr>
-      <w:r>
-        <w:t>Option 2: Full wave rectifier</w:t>
-      </w:r>
-    </w:p>
-    <w:p>
-      <w:pPr>
-        <w:pStyle w:val="ListParagraph"/>
-        <w:jc w:val="both"/>
-      </w:pPr>
-    </w:p>
-    <w:p>
-      <w:pPr>
-        <w:pStyle w:val="ListParagraph"/>
-        <w:jc w:val="both"/>
-      </w:pPr>
-      <w:r>
-        <w:t>Pros:</w:t>
-      </w:r>
-    </w:p>
-    <w:p>
-      <w:pPr>
-        <w:pStyle w:val="ListParagraph"/>
-        <w:numPr>
-          <w:ilvl w:val="0"/>
-          <w:numId w:val="12"/>
-        </w:numPr>
-        <w:jc w:val="both"/>
-      </w:pPr>
-      <w:r>
-        <w:t>Higher efficiency than half wave rectifier</w:t>
-      </w:r>
-    </w:p>
-    <w:p>
-      <w:pPr>
-        <w:pStyle w:val="ListParagraph"/>
-        <w:numPr>
-          <w:ilvl w:val="0"/>
-          <w:numId w:val="12"/>
-        </w:numPr>
-        <w:jc w:val="both"/>
-      </w:pPr>
-      <w:r>
-        <w:t>Larger DC power output in comparison</w:t>
-      </w:r>
-    </w:p>
-    <w:p>
-      <w:pPr>
-        <w:pStyle w:val="ListParagraph"/>
-        <w:numPr>
-          <w:ilvl w:val="0"/>
-          <w:numId w:val="12"/>
-        </w:numPr>
-        <w:jc w:val="both"/>
-      </w:pPr>
-      <w:r>
-        <w:t>Utilizes both halves of the AC waveform</w:t>
-      </w:r>
-    </w:p>
-    <w:p>
-      <w:pPr>
-        <w:pStyle w:val="ListParagraph"/>
-        <w:numPr>
-          <w:ilvl w:val="0"/>
-          <w:numId w:val="12"/>
-        </w:numPr>
-        <w:jc w:val="both"/>
-      </w:pPr>
-      <w:r>
-        <w:t>Easier to provide smooth DC output due to higher ripple frequency</w:t>
-      </w:r>
-    </w:p>
-    <w:p>
-      <w:pPr>
-        <w:ind w:left="720"/>
-        <w:jc w:val="both"/>
-      </w:pPr>
-      <w:r>
-        <w:t>Cons:</w:t>
-      </w:r>
-    </w:p>
-    <w:p>
-      <w:pPr>
-        <w:pStyle w:val="ListParagraph"/>
-        <w:numPr>
-          <w:ilvl w:val="0"/>
-          <w:numId w:val="14"/>
-        </w:numPr>
-        <w:jc w:val="both"/>
-      </w:pPr>
-      <w:r>
-        <w:t>Circuit is more complicated than half wave rectifier</w:t>
-      </w:r>
-    </w:p>
-    <w:p>
-      <w:pPr>
-        <w:pStyle w:val="ListParagraph"/>
-        <w:numPr>
-          <w:ilvl w:val="0"/>
-          <w:numId w:val="14"/>
-        </w:numPr>
-        <w:jc w:val="both"/>
-      </w:pPr>
-      <w:r>
-        <w:t>More costly than half wave rectifier</w:t>
-      </w:r>
-    </w:p>
-    <w:p>
-      <w:pPr>
-        <w:pStyle w:val="ListParagraph"/>
-        <w:numPr>
-          <w:ilvl w:val="0"/>
-          <w:numId w:val="14"/>
-        </w:numPr>
-        <w:jc w:val="both"/>
-      </w:pPr>
-      <w:r>
-        <w:t>Not suitable for small voltages</w:t>
-      </w:r>
-    </w:p>
-    <w:p>
-      <w:pPr>
-        <w:pStyle w:val="ListParagraph"/>
-        <w:ind w:left="1800"/>
-        <w:jc w:val="both"/>
-      </w:pPr>
-    </w:p>
-    <w:p>
-      <w:pPr>
-        <w:pStyle w:val="ListParagraph"/>
-        <w:numPr>
-          <w:ilvl w:val="0"/>
-          <w:numId w:val="2"/>
-        </w:numPr>
-        <w:jc w:val="both"/>
-      </w:pPr>
-      <w:r>
-        <w:t>Option 3: Bridge rectifier</w:t>
-      </w:r>
-    </w:p>
-    <w:p>
-      <w:pPr>
-        <w:pStyle w:val="ListParagraph"/>
-        <w:jc w:val="both"/>
-      </w:pPr>
-    </w:p>
-    <w:p>
-      <w:pPr>
-        <w:pStyle w:val="ListParagraph"/>
-        <w:jc w:val="both"/>
-      </w:pPr>
-      <w:r>
-        <w:t>Pros:</w:t>
-      </w:r>
-    </w:p>
-    <w:p>
-      <w:pPr>
-        <w:pStyle w:val="ListParagraph"/>
-        <w:numPr>
-          <w:ilvl w:val="0"/>
-          <w:numId w:val="15"/>
-        </w:numPr>
-        <w:jc w:val="both"/>
-      </w:pPr>
-      <w:r>
-        <w:t>Higher efficiency than half wave and full wave rectifier</w:t>
-      </w:r>
-    </w:p>
-    <w:p>
-      <w:pPr>
-        <w:pStyle w:val="ListParagraph"/>
-        <w:numPr>
-          <w:ilvl w:val="0"/>
-          <w:numId w:val="15"/>
-        </w:numPr>
-        <w:jc w:val="both"/>
-      </w:pPr>
-      <w:r>
-        <w:t>The output wave form is continuous</w:t>
-      </w:r>
-    </w:p>
-    <w:p>
-      <w:pPr>
-        <w:pStyle w:val="ListParagraph"/>
-        <w:numPr>
-          <w:ilvl w:val="0"/>
-          <w:numId w:val="15"/>
-        </w:numPr>
-        <w:jc w:val="both"/>
-      </w:pPr>
-      <w:r>
-        <w:t>Less filtering is required</w:t>
-      </w:r>
-    </w:p>
-    <w:p>
-      <w:pPr>
-        <w:ind w:left="720"/>
-        <w:jc w:val="both"/>
-      </w:pPr>
-      <w:r>
-        <w:t>Cons:</w:t>
-      </w:r>
-    </w:p>
-    <w:p>
-      <w:pPr>
-        <w:pStyle w:val="ListParagraph"/>
-        <w:numPr>
-          <w:ilvl w:val="0"/>
-          <w:numId w:val="17"/>
-        </w:numPr>
-        <w:jc w:val="both"/>
-      </w:pPr>
-      <w:r>
-        <w:lastRenderedPageBreak/>
-        <w:t>More complicated than half wave and full wave rectifiers</w:t>
-      </w:r>
-    </w:p>
-    <w:p>
-      <w:pPr>
-        <w:pStyle w:val="ListParagraph"/>
-        <w:numPr>
-          <w:ilvl w:val="0"/>
-          <w:numId w:val="17"/>
-        </w:numPr>
-        <w:jc w:val="both"/>
-      </w:pPr>
-      <w:r>
-        <w:t xml:space="preserve">More costly </w:t>
-      </w:r>
-    </w:p>
-    <w:p>
-      <w:pPr>
-        <w:jc w:val="both"/>
-      </w:pPr>
-    </w:p>
-    <w:p>
-      <w:pPr>
-        <w:jc w:val="both"/>
-        <w:rPr>
-          <w:b/>
-          <w:bCs/>
-          <w:sz w:val="28"/>
-          <w:szCs w:val="28"/>
-        </w:rPr>
-      </w:pPr>
-      <w:r>
-        <w:rPr>
-          <w:b/>
-          <w:bCs/>
-          <w:sz w:val="28"/>
-          <w:szCs w:val="28"/>
-        </w:rPr>
-        <w:t>Filtering of the ripple voltage:</w:t>
-      </w:r>
-    </w:p>
-    <w:p>
-      <w:pPr>
-        <w:pStyle w:val="ListParagraph"/>
-        <w:numPr>
-          <w:ilvl w:val="0"/>
-          <w:numId w:val="2"/>
-        </w:numPr>
-        <w:jc w:val="both"/>
-        <w:rPr>
-          <w:b/>
-          <w:bCs/>
-        </w:rPr>
-      </w:pPr>
-      <w:r>
-        <w:t>Only one option: Using smoothing capacitors</w:t>
-      </w:r>
-    </w:p>
-    <w:p>
-      <w:pPr>
-        <w:jc w:val="both"/>
-        <w:rPr>
-          <w:b/>
-          <w:bCs/>
-        </w:rPr>
-      </w:pPr>
-    </w:p>
-    <w:p>
-      <w:pPr>
-        <w:jc w:val="both"/>
-        <w:rPr>
-          <w:b/>
-          <w:bCs/>
-          <w:sz w:val="28"/>
-          <w:szCs w:val="28"/>
-        </w:rPr>
-      </w:pPr>
-      <w:r>
-        <w:rPr>
-          <w:b/>
-          <w:bCs/>
-          <w:sz w:val="28"/>
-          <w:szCs w:val="28"/>
-        </w:rPr>
-        <w:t>Comparing the voltage to required range:</w:t>
-      </w:r>
-    </w:p>
-    <w:p>
-      <w:pPr>
-        <w:pStyle w:val="ListParagraph"/>
-        <w:numPr>
-          <w:ilvl w:val="0"/>
-          <w:numId w:val="2"/>
-        </w:numPr>
-        <w:jc w:val="both"/>
-        <w:rPr>
-          <w:b/>
-          <w:bCs/>
-          <w:sz w:val="28"/>
-          <w:szCs w:val="28"/>
-        </w:rPr>
-      </w:pPr>
-      <w:r>
-        <w:t>Only one option: Using an OpAmp circuit</w:t>
-      </w:r>
-    </w:p>
-    <w:p>
-      <w:pPr>
-        <w:jc w:val="both"/>
-        <w:rPr>
-          <w:b/>
-          <w:bCs/>
-          <w:sz w:val="28"/>
-          <w:szCs w:val="28"/>
-        </w:rPr>
-      </w:pPr>
-      <w:r>
-        <w:rPr>
-          <w:b/>
-          <w:bCs/>
-          <w:sz w:val="28"/>
-          <w:szCs w:val="28"/>
-        </w:rPr>
-        <w:t>Decision making logic:</w:t>
-      </w:r>
-    </w:p>
-    <w:p>
-      <w:pPr>
-        <w:pStyle w:val="ListParagraph"/>
-        <w:numPr>
-          <w:ilvl w:val="0"/>
-          <w:numId w:val="2"/>
-        </w:numPr>
-        <w:jc w:val="both"/>
-        <w:rPr>
-          <w:b/>
-          <w:bCs/>
-        </w:rPr>
-      </w:pPr>
-      <w:r>
-        <w:t>OR gate</w:t>
-      </w:r>
-    </w:p>
-    <w:p>
-      <w:pPr>
-        <w:pStyle w:val="ListParagraph"/>
-        <w:numPr>
-          <w:ilvl w:val="0"/>
-          <w:numId w:val="2"/>
-        </w:numPr>
-        <w:jc w:val="both"/>
-        <w:rPr>
-          <w:b/>
-          <w:bCs/>
-        </w:rPr>
-      </w:pPr>
-      <w:r>
-        <w:t>RC delay circuit</w:t>
-      </w:r>
-    </w:p>
-    <w:p>
-      <w:pPr>
-        <w:pStyle w:val="ListParagraph"/>
-        <w:jc w:val="both"/>
-        <w:rPr>
-          <w:b/>
-          <w:bCs/>
-          <w:sz w:val="28"/>
-          <w:szCs w:val="28"/>
-        </w:rPr>
-      </w:pPr>
-    </w:p>
-    <w:p>
-      <w:pPr>
-        <w:pStyle w:val="ListParagraph"/>
-        <w:ind w:left="0"/>
-        <w:jc w:val="both"/>
-        <w:rPr>
-          <w:b/>
-          <w:bCs/>
-          <w:sz w:val="28"/>
-          <w:szCs w:val="28"/>
-        </w:rPr>
-      </w:pPr>
-      <w:r>
-        <w:rPr>
-          <w:b/>
-          <w:bCs/>
-          <w:sz w:val="28"/>
-          <w:szCs w:val="28"/>
-        </w:rPr>
-        <w:t>Switching circuit on and off:</w:t>
-      </w:r>
-    </w:p>
-    <w:p>
-      <w:pPr>
-        <w:pStyle w:val="ListParagraph"/>
-        <w:numPr>
-          <w:ilvl w:val="0"/>
-          <w:numId w:val="24"/>
-        </w:numPr>
-        <w:jc w:val="both"/>
-        <w:rPr>
-          <w:sz w:val="28"/>
-          <w:szCs w:val="28"/>
-        </w:rPr>
+        <w:pPrChange w:id="23" w:author="Ashraf Abu Baker" w:date="2020-02-25T10:55:00Z">
+          <w:pPr>
+            <w:pStyle w:val="ListParagraph"/>
+            <w:numPr>
+              <w:numId w:val="24"/>
+            </w:numPr>
+            <w:ind w:hanging="360"/>
+            <w:jc w:val="both"/>
+          </w:pPr>
+        </w:pPrChange>
       </w:pPr>
       <w:r>
         <w:t>Option 1:  Electromechanical relay:</w:t>
@@ -1403,11 +1534,16 @@
     <w:p/>
     <w:p>
       <w:pPr>
-        <w:pStyle w:val="ListParagraph"/>
-        <w:numPr>
-          <w:ilvl w:val="0"/>
-          <w:numId w:val="24"/>
-        </w:numPr>
+        <w:pStyle w:val="Heading3"/>
+        <w:pPrChange w:id="24" w:author="Ashraf Abu Baker" w:date="2020-02-25T10:55:00Z">
+          <w:pPr>
+            <w:pStyle w:val="ListParagraph"/>
+            <w:numPr>
+              <w:numId w:val="24"/>
+            </w:numPr>
+            <w:ind w:hanging="360"/>
+          </w:pPr>
+        </w:pPrChange>
       </w:pPr>
       <w:r>
         <w:t>Option 2:  Reed relay:</w:t>
@@ -1531,11 +1667,16 @@
     <w:p/>
     <w:p>
       <w:pPr>
-        <w:pStyle w:val="ListParagraph"/>
-        <w:numPr>
-          <w:ilvl w:val="0"/>
-          <w:numId w:val="24"/>
-        </w:numPr>
+        <w:pStyle w:val="Heading3"/>
+        <w:pPrChange w:id="25" w:author="Ashraf Abu Baker" w:date="2020-02-25T10:55:00Z">
+          <w:pPr>
+            <w:pStyle w:val="ListParagraph"/>
+            <w:numPr>
+              <w:numId w:val="24"/>
+            </w:numPr>
+            <w:ind w:hanging="360"/>
+          </w:pPr>
+        </w:pPrChange>
       </w:pPr>
       <w:r>
         <w:t>Option 3: Solid state relay</w:t>
@@ -1545,6 +1686,8 @@
       <w:pPr>
         <w:pStyle w:val="ListParagraph"/>
       </w:pPr>
+      <w:bookmarkStart w:id="26" w:name="_GoBack"/>
+      <w:bookmarkEnd w:id="26"/>
     </w:p>
     <w:p>
       <w:pPr>
@@ -1563,7 +1706,15 @@
         </w:numPr>
       </w:pPr>
       <w:r>
-        <w:t>Very long life cycle</w:t>
+        <w:t xml:space="preserve">Very </w:t>
+      </w:r>
+      <w:proofErr w:type="gramStart"/>
+      <w:r>
+        <w:t>long life</w:t>
+      </w:r>
+      <w:proofErr w:type="gramEnd"/>
+      <w:r>
+        <w:t xml:space="preserve"> cycle</w:t>
       </w:r>
     </w:p>
     <w:p>
@@ -1575,8 +1726,13 @@
         </w:numPr>
       </w:pPr>
       <w:r>
-        <w:t xml:space="preserve"> No contact bounce</w:t>
-      </w:r>
+        <w:t xml:space="preserve"> No contact </w:t>
+      </w:r>
+      <w:proofErr w:type="gramStart"/>
+      <w:r>
+        <w:t>bounce</w:t>
+      </w:r>
+      <w:proofErr w:type="gramEnd"/>
     </w:p>
     <w:p>
       <w:pPr>
@@ -1651,6 +1807,17 @@
     <w:p/>
     <w:p>
       <w:pPr>
+        <w:pStyle w:val="Heading1"/>
+        <w:pPrChange w:id="27" w:author="Ashraf Abu Baker" w:date="2020-02-25T10:52:00Z">
+          <w:pPr/>
+        </w:pPrChange>
+      </w:pPr>
+      <w:r>
+        <w:t>Preliminary design:</w:t>
+      </w:r>
+    </w:p>
+    <w:p>
+      <w:pPr>
         <w:rPr>
           <w:b/>
           <w:bCs/>
@@ -1658,25 +1825,6 @@
           <w:szCs w:val="28"/>
         </w:rPr>
       </w:pPr>
-      <w:r>
-        <w:rPr>
-          <w:b/>
-          <w:bCs/>
-          <w:sz w:val="28"/>
-          <w:szCs w:val="28"/>
-        </w:rPr>
-        <w:t>Preliminary design:</w:t>
-      </w:r>
-    </w:p>
-    <w:p>
-      <w:pPr>
-        <w:rPr>
-          <w:b/>
-          <w:bCs/>
-          <w:sz w:val="28"/>
-          <w:szCs w:val="28"/>
-        </w:rPr>
-      </w:pPr>
     </w:p>
     <w:p>
       <w:pPr>
@@ -1686,7 +1834,7 @@
         <w:rPr>
           <w:noProof/>
         </w:rPr>
-        <w:pict>
+        <w:pict w14:anchorId="58F55264">
           <v:shapetype id="_x0000_t202" coordsize="21600,21600" o:spt="202" path="m,l,21600r21600,l21600,xe">
             <v:stroke joinstyle="miter"/>
             <v:path gradientshapeok="t" o:connecttype="rect"/>
@@ -1711,7 +1859,7 @@
         <w:rPr>
           <w:noProof/>
         </w:rPr>
-        <w:pict>
+        <w:pict w14:anchorId="5666B778">
           <v:shape id="_x0000_s1033" type="#_x0000_t202" style="position:absolute;left:0;text-align:left;margin-left:304.75pt;margin-top:10.5pt;width:79.25pt;height:37.5pt;z-index:251665408;mso-width-relative:margin;mso-height-relative:margin">
             <v:textbox style="mso-next-textbox:#_x0000_s1033">
               <w:txbxContent>
@@ -1736,7 +1884,7 @@
           <w:sz w:val="28"/>
           <w:szCs w:val="28"/>
         </w:rPr>
-        <w:pict>
+        <w:pict w14:anchorId="3D995B13">
           <v:shape id="_x0000_s1030" type="#_x0000_t202" style="position:absolute;left:0;text-align:left;margin-left:93.75pt;margin-top:10.5pt;width:79.25pt;height:37.5pt;z-index:251662336;mso-width-relative:margin;mso-height-relative:margin">
             <v:textbox style="mso-next-textbox:#_x0000_s1030">
               <w:txbxContent>
@@ -1757,7 +1905,7 @@
         <w:rPr>
           <w:noProof/>
         </w:rPr>
-        <w:pict>
+        <w:pict w14:anchorId="3F47B1A2">
           <v:shapetype id="_x0000_t32" coordsize="21600,21600" o:spt="32" o:oned="t" path="m,l21600,21600e" filled="f">
             <v:path arrowok="t" fillok="f" o:connecttype="none"/>
             <o:lock v:ext="edit" shapetype="t"/>
@@ -1771,7 +1919,7 @@
         <w:rPr>
           <w:noProof/>
         </w:rPr>
-        <w:pict>
+        <w:pict w14:anchorId="3C766380">
           <v:shape id="_x0000_s1032" type="#_x0000_t202" style="position:absolute;left:0;text-align:left;margin-left:199.25pt;margin-top:10.5pt;width:79.25pt;height:21.4pt;z-index:251664384;mso-width-relative:margin;mso-height-relative:margin">
             <v:textbox style="mso-next-textbox:#_x0000_s1032">
               <w:txbxContent>
@@ -1792,7 +1940,7 @@
         <w:rPr>
           <w:noProof/>
         </w:rPr>
-        <w:pict>
+        <w:pict w14:anchorId="24D40290">
           <v:shape id="_x0000_s1031" type="#_x0000_t32" style="position:absolute;left:0;text-align:left;margin-left:173pt;margin-top:22.5pt;width:26.25pt;height:0;z-index:251663360" o:connectortype="straight">
             <v:stroke endarrow="block"/>
           </v:shape>
@@ -1806,7 +1954,7 @@
           <w:sz w:val="28"/>
           <w:szCs w:val="28"/>
         </w:rPr>
-        <w:pict>
+        <w:pict w14:anchorId="747318B7">
           <v:shape id="_x0000_s1028" type="#_x0000_t32" style="position:absolute;left:0;text-align:left;margin-left:67.5pt;margin-top:22.5pt;width:26.25pt;height:0;z-index:251661312" o:connectortype="straight">
             <v:stroke endarrow="block"/>
           </v:shape>
@@ -1821,7 +1969,7 @@
           <w:szCs w:val="28"/>
           <w:lang w:eastAsia="zh-TW"/>
         </w:rPr>
-        <w:pict>
+        <w:pict w14:anchorId="7E880C7A">
           <v:shape id="_x0000_s1027" type="#_x0000_t202" style="position:absolute;left:0;text-align:left;margin-left:-11.75pt;margin-top:10.5pt;width:79.25pt;height:21.4pt;z-index:251660288;mso-width-relative:margin;mso-height-relative:margin">
             <v:textbox style="mso-next-textbox:#_x0000_s1027">
               <w:txbxContent>
@@ -1847,7 +1995,7 @@
         <w:rPr>
           <w:noProof/>
         </w:rPr>
-        <w:pict>
+        <w:pict w14:anchorId="4453A905">
           <v:shape id="_x0000_s1035" type="#_x0000_t32" style="position:absolute;left:0;text-align:left;margin-left:384pt;margin-top:.8pt;width:26.25pt;height:0;z-index:251667456" o:connectortype="straight">
             <v:stroke endarrow="block"/>
           </v:shape>
@@ -1901,7 +2049,7 @@
     <w:p/>
     <w:p/>
     <w:sectPr>
-      <w:headerReference w:type="default" r:id="rId9"/>
+      <w:headerReference w:type="default" r:id="rId13"/>
       <w:pgSz w:w="12240" w:h="15840"/>
       <w:pgMar w:top="1440" w:right="1800" w:bottom="1440" w:left="1800" w:header="720" w:footer="720" w:gutter="0"/>
       <w:cols w:space="720"/>
@@ -1911,9 +2059,53 @@
 </w:document>
 </file>
 
+<file path=word/comments.xml><?xml version="1.0" encoding="utf-8"?>
+<w:comments xmlns:wpc="http://schemas.microsoft.com/office/word/2010/wordprocessingCanvas" xmlns:cx="http://schemas.microsoft.com/office/drawing/2014/chartex" xmlns:cx1="http://schemas.microsoft.com/office/drawing/2015/9/8/chartex" xmlns:cx2="http://schemas.microsoft.com/office/drawing/2015/10/21/chartex" xmlns:cx3="http://schemas.microsoft.com/office/drawing/2016/5/9/chartex" xmlns:cx4="http://schemas.microsoft.com/office/drawing/2016/5/10/chartex" xmlns:cx5="http://schemas.microsoft.com/office/drawing/2016/5/11/chartex" xmlns:cx6="http://schemas.microsoft.com/office/drawing/2016/5/12/chartex" xmlns:cx7="http://schemas.microsoft.com/office/drawing/2016/5/13/chartex" xmlns:cx8="http://schemas.microsoft.com/office/drawing/2016/5/14/chartex" xmlns:mc="http://schemas.openxmlformats.org/markup-compatibility/2006" xmlns:aink="http://schemas.microsoft.com/office/drawing/2016/ink" xmlns:am3d="http://schemas.microsoft.com/office/drawing/2017/model3d" xmlns:o="urn:schemas-microsoft-com:office:office" xmlns:r="http://schemas.openxmlformats.org/officeDocument/2006/relationships" xmlns:m="http://schemas.openxmlformats.org/officeDocument/2006/math" xmlns:v="urn:schemas-microsoft-com:vml" xmlns:wp14="http://schemas.microsoft.com/office/word/2010/wordprocessingDrawing" xmlns:wp="http://schemas.openxmlformats.org/drawingml/2006/wordprocessingDrawing" xmlns:w10="urn:schemas-microsoft-com:office:word" xmlns:w="http://schemas.openxmlformats.org/wordprocessingml/2006/main" xmlns:w14="http://schemas.microsoft.com/office/word/2010/wordml" xmlns:w15="http://schemas.microsoft.com/office/word/2012/wordml" xmlns:w16cex="http://schemas.microsoft.com/office/word/2018/wordml/cex" xmlns:w16cid="http://schemas.microsoft.com/office/word/2016/wordml/cid" xmlns:w16="http://schemas.microsoft.com/office/word/2018/wordml" xmlns:w16se="http://schemas.microsoft.com/office/word/2015/wordml/symex" xmlns:wpg="http://schemas.microsoft.com/office/word/2010/wordprocessingGroup" xmlns:wpi="http://schemas.microsoft.com/office/word/2010/wordprocessingInk" xmlns:wne="http://schemas.microsoft.com/office/word/2006/wordml" xmlns:wps="http://schemas.microsoft.com/office/word/2010/wordprocessingShape" mc:Ignorable="w14 w15 w16se w16cid w16 w16cex wp14">
+  <w:comment w:id="3" w:author="Ashraf Abu Baker" w:date="2020-02-25T10:34:00Z" w:initials="AAB">
+    <w:p>
+      <w:pPr>
+        <w:pStyle w:val="CommentText"/>
+      </w:pPr>
+      <w:r>
+        <w:rPr>
+          <w:rStyle w:val="CommentReference"/>
+        </w:rPr>
+        <w:annotationRef/>
+      </w:r>
+      <w:r>
+        <w:t>Good introduction.</w:t>
+      </w:r>
+    </w:p>
+    <w:p>
+      <w:pPr>
+        <w:pStyle w:val="CommentText"/>
+      </w:pPr>
+    </w:p>
+  </w:comment>
+</w:comments>
+</file>
+
+<file path=word/commentsExtended.xml><?xml version="1.0" encoding="utf-8"?>
+<w15:commentsEx xmlns:wpc="http://schemas.microsoft.com/office/word/2010/wordprocessingCanvas" xmlns:cx="http://schemas.microsoft.com/office/drawing/2014/chartex" xmlns:cx1="http://schemas.microsoft.com/office/drawing/2015/9/8/chartex" xmlns:cx2="http://schemas.microsoft.com/office/drawing/2015/10/21/chartex" xmlns:cx3="http://schemas.microsoft.com/office/drawing/2016/5/9/chartex" xmlns:cx4="http://schemas.microsoft.com/office/drawing/2016/5/10/chartex" xmlns:cx5="http://schemas.microsoft.com/office/drawing/2016/5/11/chartex" xmlns:cx6="http://schemas.microsoft.com/office/drawing/2016/5/12/chartex" xmlns:cx7="http://schemas.microsoft.com/office/drawing/2016/5/13/chartex" xmlns:cx8="http://schemas.microsoft.com/office/drawing/2016/5/14/chartex" xmlns:mc="http://schemas.openxmlformats.org/markup-compatibility/2006" xmlns:aink="http://schemas.microsoft.com/office/drawing/2016/ink" xmlns:am3d="http://schemas.microsoft.com/office/drawing/2017/model3d" xmlns:o="urn:schemas-microsoft-com:office:office" xmlns:r="http://schemas.openxmlformats.org/officeDocument/2006/relationships" xmlns:m="http://schemas.openxmlformats.org/officeDocument/2006/math" xmlns:v="urn:schemas-microsoft-com:vml" xmlns:wp14="http://schemas.microsoft.com/office/word/2010/wordprocessingDrawing" xmlns:wp="http://schemas.openxmlformats.org/drawingml/2006/wordprocessingDrawing" xmlns:w10="urn:schemas-microsoft-com:office:word" xmlns:w="http://schemas.openxmlformats.org/wordprocessingml/2006/main" xmlns:w14="http://schemas.microsoft.com/office/word/2010/wordml" xmlns:w15="http://schemas.microsoft.com/office/word/2012/wordml" xmlns:w16cex="http://schemas.microsoft.com/office/word/2018/wordml/cex" xmlns:w16cid="http://schemas.microsoft.com/office/word/2016/wordml/cid" xmlns:w16="http://schemas.microsoft.com/office/word/2018/wordml" xmlns:w16se="http://schemas.microsoft.com/office/word/2015/wordml/symex" xmlns:wpg="http://schemas.microsoft.com/office/word/2010/wordprocessingGroup" xmlns:wpi="http://schemas.microsoft.com/office/word/2010/wordprocessingInk" xmlns:wne="http://schemas.microsoft.com/office/word/2006/wordml" xmlns:wps="http://schemas.microsoft.com/office/word/2010/wordprocessingShape" mc:Ignorable="w14 w15 w16se w16cid w16 w16cex wp14">
+  <w15:commentEx w15:paraId="64A4535C" w15:done="0"/>
+</w15:commentsEx>
+</file>
+
+<file path=word/commentsExtensible.xml><?xml version="1.0" encoding="utf-8"?>
+<w16cex:commentsExtensible xmlns:wpc="http://schemas.microsoft.com/office/word/2010/wordprocessingCanvas" xmlns:cx="http://schemas.microsoft.com/office/drawing/2014/chartex" xmlns:cx1="http://schemas.microsoft.com/office/drawing/2015/9/8/chartex" xmlns:cx2="http://schemas.microsoft.com/office/drawing/2015/10/21/chartex" xmlns:cx3="http://schemas.microsoft.com/office/drawing/2016/5/9/chartex" xmlns:cx4="http://schemas.microsoft.com/office/drawing/2016/5/10/chartex" xmlns:cx5="http://schemas.microsoft.com/office/drawing/2016/5/11/chartex" xmlns:cx6="http://schemas.microsoft.com/office/drawing/2016/5/12/chartex" xmlns:cx7="http://schemas.microsoft.com/office/drawing/2016/5/13/chartex" xmlns:cx8="http://schemas.microsoft.com/office/drawing/2016/5/14/chartex" xmlns:mc="http://schemas.openxmlformats.org/markup-compatibility/2006" xmlns:aink="http://schemas.microsoft.com/office/drawing/2016/ink" xmlns:am3d="http://schemas.microsoft.com/office/drawing/2017/model3d" xmlns:o="urn:schemas-microsoft-com:office:office" xmlns:r="http://schemas.openxmlformats.org/officeDocument/2006/relationships" xmlns:m="http://schemas.openxmlformats.org/officeDocument/2006/math" xmlns:v="urn:schemas-microsoft-com:vml" xmlns:wp14="http://schemas.microsoft.com/office/word/2010/wordprocessingDrawing" xmlns:wp="http://schemas.openxmlformats.org/drawingml/2006/wordprocessingDrawing" xmlns:w10="urn:schemas-microsoft-com:office:word" xmlns:w="http://schemas.openxmlformats.org/wordprocessingml/2006/main" xmlns:w14="http://schemas.microsoft.com/office/word/2010/wordml" xmlns:w15="http://schemas.microsoft.com/office/word/2012/wordml" xmlns:w16cex="http://schemas.microsoft.com/office/word/2018/wordml/cex" xmlns:w16cid="http://schemas.microsoft.com/office/word/2016/wordml/cid" xmlns:w16="http://schemas.microsoft.com/office/word/2018/wordml" xmlns:w16se="http://schemas.microsoft.com/office/word/2015/wordml/symex" xmlns:wpg="http://schemas.microsoft.com/office/word/2010/wordprocessingGroup" xmlns:wpi="http://schemas.microsoft.com/office/word/2010/wordprocessingInk" xmlns:wne="http://schemas.microsoft.com/office/word/2006/wordml" xmlns:wps="http://schemas.microsoft.com/office/word/2010/wordprocessingShape" mc:Ignorable="w14 w15 w16se w16cid w16 w16cex wp14">
+  <w16cex:commentExtensible w16cex:durableId="21FF76BC" w16cex:dateUtc="2020-02-25T08:34:00Z"/>
+</w16cex:commentsExtensible>
+</file>
+
+<file path=word/commentsIds.xml><?xml version="1.0" encoding="utf-8"?>
+<w16cid:commentsIds xmlns:wpc="http://schemas.microsoft.com/office/word/2010/wordprocessingCanvas" xmlns:cx="http://schemas.microsoft.com/office/drawing/2014/chartex" xmlns:cx1="http://schemas.microsoft.com/office/drawing/2015/9/8/chartex" xmlns:cx2="http://schemas.microsoft.com/office/drawing/2015/10/21/chartex" xmlns:cx3="http://schemas.microsoft.com/office/drawing/2016/5/9/chartex" xmlns:cx4="http://schemas.microsoft.com/office/drawing/2016/5/10/chartex" xmlns:cx5="http://schemas.microsoft.com/office/drawing/2016/5/11/chartex" xmlns:cx6="http://schemas.microsoft.com/office/drawing/2016/5/12/chartex" xmlns:cx7="http://schemas.microsoft.com/office/drawing/2016/5/13/chartex" xmlns:cx8="http://schemas.microsoft.com/office/drawing/2016/5/14/chartex" xmlns:mc="http://schemas.openxmlformats.org/markup-compatibility/2006" xmlns:aink="http://schemas.microsoft.com/office/drawing/2016/ink" xmlns:am3d="http://schemas.microsoft.com/office/drawing/2017/model3d" xmlns:o="urn:schemas-microsoft-com:office:office" xmlns:r="http://schemas.openxmlformats.org/officeDocument/2006/relationships" xmlns:m="http://schemas.openxmlformats.org/officeDocument/2006/math" xmlns:v="urn:schemas-microsoft-com:vml" xmlns:wp14="http://schemas.microsoft.com/office/word/2010/wordprocessingDrawing" xmlns:wp="http://schemas.openxmlformats.org/drawingml/2006/wordprocessingDrawing" xmlns:w10="urn:schemas-microsoft-com:office:word" xmlns:w="http://schemas.openxmlformats.org/wordprocessingml/2006/main" xmlns:w14="http://schemas.microsoft.com/office/word/2010/wordml" xmlns:w15="http://schemas.microsoft.com/office/word/2012/wordml" xmlns:w16cex="http://schemas.microsoft.com/office/word/2018/wordml/cex" xmlns:w16cid="http://schemas.microsoft.com/office/word/2016/wordml/cid" xmlns:w16="http://schemas.microsoft.com/office/word/2018/wordml" xmlns:w16se="http://schemas.microsoft.com/office/word/2015/wordml/symex" xmlns:wpg="http://schemas.microsoft.com/office/word/2010/wordprocessingGroup" xmlns:wpi="http://schemas.microsoft.com/office/word/2010/wordprocessingInk" xmlns:wne="http://schemas.microsoft.com/office/word/2006/wordml" xmlns:wps="http://schemas.microsoft.com/office/word/2010/wordprocessingShape" mc:Ignorable="w14 w15 w16se w16cid w16 w16cex wp14">
+  <w16cid:commentId w16cid:paraId="64A4535C" w16cid:durableId="21FF76BC"/>
+</w16cid:commentsIds>
+</file>
+
 <file path=word/endnotes.xml><?xml version="1.0" encoding="utf-8"?>
-<w:endnotes xmlns:ve="http://schemas.openxmlformats.org/markup-compatibility/2006" xmlns:o="urn:schemas-microsoft-com:office:office" xmlns:r="http://schemas.openxmlformats.org/officeDocument/2006/relationships" xmlns:m="http://schemas.openxmlformats.org/officeDocument/2006/math" xmlns:v="urn:schemas-microsoft-com:vml" xmlns:wp="http://schemas.openxmlformats.org/drawingml/2006/wordprocessingDrawing" xmlns:w10="urn:schemas-microsoft-com:office:word" xmlns:w="http://schemas.openxmlformats.org/wordprocessingml/2006/main" xmlns:wne="http://schemas.microsoft.com/office/word/2006/wordml">
-  <w:endnote w:type="separator" w:id="0">
+<w:endnotes xmlns:wpc="http://schemas.microsoft.com/office/word/2010/wordprocessingCanvas" xmlns:cx="http://schemas.microsoft.com/office/drawing/2014/chartex" xmlns:cx1="http://schemas.microsoft.com/office/drawing/2015/9/8/chartex" xmlns:cx2="http://schemas.microsoft.com/office/drawing/2015/10/21/chartex" xmlns:cx3="http://schemas.microsoft.com/office/drawing/2016/5/9/chartex" xmlns:cx4="http://schemas.microsoft.com/office/drawing/2016/5/10/chartex" xmlns:cx5="http://schemas.microsoft.com/office/drawing/2016/5/11/chartex" xmlns:cx6="http://schemas.microsoft.com/office/drawing/2016/5/12/chartex" xmlns:cx7="http://schemas.microsoft.com/office/drawing/2016/5/13/chartex" xmlns:cx8="http://schemas.microsoft.com/office/drawing/2016/5/14/chartex" xmlns:mc="http://schemas.openxmlformats.org/markup-compatibility/2006" xmlns:aink="http://schemas.microsoft.com/office/drawing/2016/ink" xmlns:am3d="http://schemas.microsoft.com/office/drawing/2017/model3d" xmlns:o="urn:schemas-microsoft-com:office:office" xmlns:r="http://schemas.openxmlformats.org/officeDocument/2006/relationships" xmlns:m="http://schemas.openxmlformats.org/officeDocument/2006/math" xmlns:v="urn:schemas-microsoft-com:vml" xmlns:wp14="http://schemas.microsoft.com/office/word/2010/wordprocessingDrawing" xmlns:wp="http://schemas.openxmlformats.org/drawingml/2006/wordprocessingDrawing" xmlns:w10="urn:schemas-microsoft-com:office:word" xmlns:w="http://schemas.openxmlformats.org/wordprocessingml/2006/main" xmlns:w14="http://schemas.microsoft.com/office/word/2010/wordml" xmlns:w15="http://schemas.microsoft.com/office/word/2012/wordml" xmlns:w16cex="http://schemas.microsoft.com/office/word/2018/wordml/cex" xmlns:w16cid="http://schemas.microsoft.com/office/word/2016/wordml/cid" xmlns:w16="http://schemas.microsoft.com/office/word/2018/wordml" xmlns:w16se="http://schemas.microsoft.com/office/word/2015/wordml/symex" xmlns:wpg="http://schemas.microsoft.com/office/word/2010/wordprocessingGroup" xmlns:wpi="http://schemas.microsoft.com/office/word/2010/wordprocessingInk" xmlns:wne="http://schemas.microsoft.com/office/word/2006/wordml" xmlns:wps="http://schemas.microsoft.com/office/word/2010/wordprocessingShape" mc:Ignorable="w14 w15 w16se w16cid w16 w16cex wp14">
+  <w:endnote w:type="separator" w:id="-1">
     <w:p>
       <w:pPr>
         <w:spacing w:after="0" w:line="240" w:lineRule="auto"/>
@@ -1923,7 +2115,7 @@
       </w:r>
     </w:p>
   </w:endnote>
-  <w:endnote w:type="continuationSeparator" w:id="1">
+  <w:endnote w:type="continuationSeparator" w:id="0">
     <w:p>
       <w:pPr>
         <w:spacing w:after="0" w:line="240" w:lineRule="auto"/>
@@ -1937,8 +2129,8 @@
 </file>
 
 <file path=word/footnotes.xml><?xml version="1.0" encoding="utf-8"?>
-<w:footnotes xmlns:ve="http://schemas.openxmlformats.org/markup-compatibility/2006" xmlns:o="urn:schemas-microsoft-com:office:office" xmlns:r="http://schemas.openxmlformats.org/officeDocument/2006/relationships" xmlns:m="http://schemas.openxmlformats.org/officeDocument/2006/math" xmlns:v="urn:schemas-microsoft-com:vml" xmlns:wp="http://schemas.openxmlformats.org/drawingml/2006/wordprocessingDrawing" xmlns:w10="urn:schemas-microsoft-com:office:word" xmlns:w="http://schemas.openxmlformats.org/wordprocessingml/2006/main" xmlns:wne="http://schemas.microsoft.com/office/word/2006/wordml">
-  <w:footnote w:type="separator" w:id="0">
+<w:footnotes xmlns:wpc="http://schemas.microsoft.com/office/word/2010/wordprocessingCanvas" xmlns:cx="http://schemas.microsoft.com/office/drawing/2014/chartex" xmlns:cx1="http://schemas.microsoft.com/office/drawing/2015/9/8/chartex" xmlns:cx2="http://schemas.microsoft.com/office/drawing/2015/10/21/chartex" xmlns:cx3="http://schemas.microsoft.com/office/drawing/2016/5/9/chartex" xmlns:cx4="http://schemas.microsoft.com/office/drawing/2016/5/10/chartex" xmlns:cx5="http://schemas.microsoft.com/office/drawing/2016/5/11/chartex" xmlns:cx6="http://schemas.microsoft.com/office/drawing/2016/5/12/chartex" xmlns:cx7="http://schemas.microsoft.com/office/drawing/2016/5/13/chartex" xmlns:cx8="http://schemas.microsoft.com/office/drawing/2016/5/14/chartex" xmlns:mc="http://schemas.openxmlformats.org/markup-compatibility/2006" xmlns:aink="http://schemas.microsoft.com/office/drawing/2016/ink" xmlns:am3d="http://schemas.microsoft.com/office/drawing/2017/model3d" xmlns:o="urn:schemas-microsoft-com:office:office" xmlns:r="http://schemas.openxmlformats.org/officeDocument/2006/relationships" xmlns:m="http://schemas.openxmlformats.org/officeDocument/2006/math" xmlns:v="urn:schemas-microsoft-com:vml" xmlns:wp14="http://schemas.microsoft.com/office/word/2010/wordprocessingDrawing" xmlns:wp="http://schemas.openxmlformats.org/drawingml/2006/wordprocessingDrawing" xmlns:w10="urn:schemas-microsoft-com:office:word" xmlns:w="http://schemas.openxmlformats.org/wordprocessingml/2006/main" xmlns:w14="http://schemas.microsoft.com/office/word/2010/wordml" xmlns:w15="http://schemas.microsoft.com/office/word/2012/wordml" xmlns:w16cex="http://schemas.microsoft.com/office/word/2018/wordml/cex" xmlns:w16cid="http://schemas.microsoft.com/office/word/2016/wordml/cid" xmlns:w16="http://schemas.microsoft.com/office/word/2018/wordml" xmlns:w16se="http://schemas.microsoft.com/office/word/2015/wordml/symex" xmlns:wpg="http://schemas.microsoft.com/office/word/2010/wordprocessingGroup" xmlns:wpi="http://schemas.microsoft.com/office/word/2010/wordprocessingInk" xmlns:wne="http://schemas.microsoft.com/office/word/2006/wordml" xmlns:wps="http://schemas.microsoft.com/office/word/2010/wordprocessingShape" mc:Ignorable="w14 w15 w16se w16cid w16 w16cex wp14">
+  <w:footnote w:type="separator" w:id="-1">
     <w:p>
       <w:pPr>
         <w:spacing w:after="0" w:line="240" w:lineRule="auto"/>
@@ -1948,7 +2140,7 @@
       </w:r>
     </w:p>
   </w:footnote>
-  <w:footnote w:type="continuationSeparator" w:id="1">
+  <w:footnote w:type="continuationSeparator" w:id="0">
     <w:p>
       <w:pPr>
         <w:spacing w:after="0" w:line="240" w:lineRule="auto"/>
@@ -1962,7 +2154,7 @@
 </file>
 
 <file path=word/header1.xml><?xml version="1.0" encoding="utf-8"?>
-<w:hdr xmlns:ve="http://schemas.openxmlformats.org/markup-compatibility/2006" xmlns:o="urn:schemas-microsoft-com:office:office" xmlns:r="http://schemas.openxmlformats.org/officeDocument/2006/relationships" xmlns:m="http://schemas.openxmlformats.org/officeDocument/2006/math" xmlns:v="urn:schemas-microsoft-com:vml" xmlns:wp="http://schemas.openxmlformats.org/drawingml/2006/wordprocessingDrawing" xmlns:w10="urn:schemas-microsoft-com:office:word" xmlns:w="http://schemas.openxmlformats.org/wordprocessingml/2006/main" xmlns:wne="http://schemas.microsoft.com/office/word/2006/wordml">
+<w:hdr xmlns:wpc="http://schemas.microsoft.com/office/word/2010/wordprocessingCanvas" xmlns:cx="http://schemas.microsoft.com/office/drawing/2014/chartex" xmlns:cx1="http://schemas.microsoft.com/office/drawing/2015/9/8/chartex" xmlns:cx2="http://schemas.microsoft.com/office/drawing/2015/10/21/chartex" xmlns:cx3="http://schemas.microsoft.com/office/drawing/2016/5/9/chartex" xmlns:cx4="http://schemas.microsoft.com/office/drawing/2016/5/10/chartex" xmlns:cx5="http://schemas.microsoft.com/office/drawing/2016/5/11/chartex" xmlns:cx6="http://schemas.microsoft.com/office/drawing/2016/5/12/chartex" xmlns:cx7="http://schemas.microsoft.com/office/drawing/2016/5/13/chartex" xmlns:cx8="http://schemas.microsoft.com/office/drawing/2016/5/14/chartex" xmlns:mc="http://schemas.openxmlformats.org/markup-compatibility/2006" xmlns:aink="http://schemas.microsoft.com/office/drawing/2016/ink" xmlns:am3d="http://schemas.microsoft.com/office/drawing/2017/model3d" xmlns:o="urn:schemas-microsoft-com:office:office" xmlns:r="http://schemas.openxmlformats.org/officeDocument/2006/relationships" xmlns:m="http://schemas.openxmlformats.org/officeDocument/2006/math" xmlns:v="urn:schemas-microsoft-com:vml" xmlns:wp14="http://schemas.microsoft.com/office/word/2010/wordprocessingDrawing" xmlns:wp="http://schemas.openxmlformats.org/drawingml/2006/wordprocessingDrawing" xmlns:w10="urn:schemas-microsoft-com:office:word" xmlns:w="http://schemas.openxmlformats.org/wordprocessingml/2006/main" xmlns:w14="http://schemas.microsoft.com/office/word/2010/wordml" xmlns:w15="http://schemas.microsoft.com/office/word/2012/wordml" xmlns:w16cex="http://schemas.microsoft.com/office/word/2018/wordml/cex" xmlns:w16cid="http://schemas.microsoft.com/office/word/2016/wordml/cid" xmlns:w16="http://schemas.microsoft.com/office/word/2018/wordml" xmlns:w16se="http://schemas.microsoft.com/office/word/2015/wordml/symex" xmlns:wpg="http://schemas.microsoft.com/office/word/2010/wordprocessingGroup" xmlns:wpi="http://schemas.microsoft.com/office/word/2010/wordprocessingInk" xmlns:wne="http://schemas.microsoft.com/office/word/2006/wordml" xmlns:wps="http://schemas.microsoft.com/office/word/2010/wordprocessingShape" mc:Ignorable="w14 w15 w16se w16cid w16 w16cex wp14">
   <w:p>
     <w:pPr>
       <w:pStyle w:val="Header"/>
@@ -1988,8 +2180,8 @@
 </file>
 
 <file path=word/numbering.xml><?xml version="1.0" encoding="utf-8"?>
-<w:numbering xmlns:ve="http://schemas.openxmlformats.org/markup-compatibility/2006" xmlns:o="urn:schemas-microsoft-com:office:office" xmlns:r="http://schemas.openxmlformats.org/officeDocument/2006/relationships" xmlns:m="http://schemas.openxmlformats.org/officeDocument/2006/math" xmlns:v="urn:schemas-microsoft-com:vml" xmlns:wp="http://schemas.openxmlformats.org/drawingml/2006/wordprocessingDrawing" xmlns:w10="urn:schemas-microsoft-com:office:word" xmlns:w="http://schemas.openxmlformats.org/wordprocessingml/2006/main" xmlns:wne="http://schemas.microsoft.com/office/word/2006/wordml">
-  <w:abstractNum w:abstractNumId="0">
+<w:numbering xmlns:wpc="http://schemas.microsoft.com/office/word/2010/wordprocessingCanvas" xmlns:cx="http://schemas.microsoft.com/office/drawing/2014/chartex" xmlns:cx1="http://schemas.microsoft.com/office/drawing/2015/9/8/chartex" xmlns:cx2="http://schemas.microsoft.com/office/drawing/2015/10/21/chartex" xmlns:cx3="http://schemas.microsoft.com/office/drawing/2016/5/9/chartex" xmlns:cx4="http://schemas.microsoft.com/office/drawing/2016/5/10/chartex" xmlns:cx5="http://schemas.microsoft.com/office/drawing/2016/5/11/chartex" xmlns:cx6="http://schemas.microsoft.com/office/drawing/2016/5/12/chartex" xmlns:cx7="http://schemas.microsoft.com/office/drawing/2016/5/13/chartex" xmlns:cx8="http://schemas.microsoft.com/office/drawing/2016/5/14/chartex" xmlns:mc="http://schemas.openxmlformats.org/markup-compatibility/2006" xmlns:aink="http://schemas.microsoft.com/office/drawing/2016/ink" xmlns:am3d="http://schemas.microsoft.com/office/drawing/2017/model3d" xmlns:o="urn:schemas-microsoft-com:office:office" xmlns:r="http://schemas.openxmlformats.org/officeDocument/2006/relationships" xmlns:m="http://schemas.openxmlformats.org/officeDocument/2006/math" xmlns:v="urn:schemas-microsoft-com:vml" xmlns:wp14="http://schemas.microsoft.com/office/word/2010/wordprocessingDrawing" xmlns:wp="http://schemas.openxmlformats.org/drawingml/2006/wordprocessingDrawing" xmlns:w10="urn:schemas-microsoft-com:office:word" xmlns:w="http://schemas.openxmlformats.org/wordprocessingml/2006/main" xmlns:w14="http://schemas.microsoft.com/office/word/2010/wordml" xmlns:w15="http://schemas.microsoft.com/office/word/2012/wordml" xmlns:w16cex="http://schemas.microsoft.com/office/word/2018/wordml/cex" xmlns:w16cid="http://schemas.microsoft.com/office/word/2016/wordml/cid" xmlns:w16="http://schemas.microsoft.com/office/word/2018/wordml" xmlns:w16se="http://schemas.microsoft.com/office/word/2015/wordml/symex" xmlns:wpg="http://schemas.microsoft.com/office/word/2010/wordprocessingGroup" xmlns:wpi="http://schemas.microsoft.com/office/word/2010/wordprocessingInk" xmlns:wne="http://schemas.microsoft.com/office/word/2006/wordml" xmlns:wps="http://schemas.microsoft.com/office/word/2010/wordprocessingShape" mc:Ignorable="w14 w15 w16se w16cid w16 w16cex wp14">
+  <w:abstractNum w:abstractNumId="0" w15:restartNumberingAfterBreak="0">
     <w:nsid w:val="02BC0260"/>
     <w:multiLevelType w:val="hybridMultilevel"/>
     <w:tmpl w:val="9D7E790C"/>
@@ -2102,7 +2294,7 @@
       </w:rPr>
     </w:lvl>
   </w:abstractNum>
-  <w:abstractNum w:abstractNumId="1">
+  <w:abstractNum w:abstractNumId="1" w15:restartNumberingAfterBreak="0">
     <w:nsid w:val="04362F17"/>
     <w:multiLevelType w:val="hybridMultilevel"/>
     <w:tmpl w:val="71625E0C"/>
@@ -2215,7 +2407,7 @@
       </w:rPr>
     </w:lvl>
   </w:abstractNum>
-  <w:abstractNum w:abstractNumId="2">
+  <w:abstractNum w:abstractNumId="2" w15:restartNumberingAfterBreak="0">
     <w:nsid w:val="07125BB7"/>
     <w:multiLevelType w:val="multilevel"/>
     <w:tmpl w:val="9AB6E6AC"/>
@@ -2328,7 +2520,7 @@
       </w:pPr>
     </w:lvl>
   </w:abstractNum>
-  <w:abstractNum w:abstractNumId="3">
+  <w:abstractNum w:abstractNumId="3" w15:restartNumberingAfterBreak="0">
     <w:nsid w:val="16A1503C"/>
     <w:multiLevelType w:val="hybridMultilevel"/>
     <w:tmpl w:val="BC8A8F48"/>
@@ -2441,7 +2633,7 @@
       </w:rPr>
     </w:lvl>
   </w:abstractNum>
-  <w:abstractNum w:abstractNumId="4">
+  <w:abstractNum w:abstractNumId="4" w15:restartNumberingAfterBreak="0">
     <w:nsid w:val="17AC5882"/>
     <w:multiLevelType w:val="hybridMultilevel"/>
     <w:tmpl w:val="72EC68CA"/>
@@ -2554,7 +2746,7 @@
       </w:rPr>
     </w:lvl>
   </w:abstractNum>
-  <w:abstractNum w:abstractNumId="5">
+  <w:abstractNum w:abstractNumId="5" w15:restartNumberingAfterBreak="0">
     <w:nsid w:val="1A1B336C"/>
     <w:multiLevelType w:val="hybridMultilevel"/>
     <w:tmpl w:val="0346EAB0"/>
@@ -2667,7 +2859,7 @@
       </w:rPr>
     </w:lvl>
   </w:abstractNum>
-  <w:abstractNum w:abstractNumId="6">
+  <w:abstractNum w:abstractNumId="6" w15:restartNumberingAfterBreak="0">
     <w:nsid w:val="1C9A7550"/>
     <w:multiLevelType w:val="hybridMultilevel"/>
     <w:tmpl w:val="8EA832E8"/>
@@ -2780,7 +2972,7 @@
       </w:rPr>
     </w:lvl>
   </w:abstractNum>
-  <w:abstractNum w:abstractNumId="7">
+  <w:abstractNum w:abstractNumId="7" w15:restartNumberingAfterBreak="0">
     <w:nsid w:val="1F76350A"/>
     <w:multiLevelType w:val="hybridMultilevel"/>
     <w:tmpl w:val="F34E9C06"/>
@@ -2893,7 +3085,7 @@
       </w:rPr>
     </w:lvl>
   </w:abstractNum>
-  <w:abstractNum w:abstractNumId="8">
+  <w:abstractNum w:abstractNumId="8" w15:restartNumberingAfterBreak="0">
     <w:nsid w:val="21404155"/>
     <w:multiLevelType w:val="hybridMultilevel"/>
     <w:tmpl w:val="188E51EC"/>
@@ -3006,7 +3198,7 @@
       </w:rPr>
     </w:lvl>
   </w:abstractNum>
-  <w:abstractNum w:abstractNumId="9">
+  <w:abstractNum w:abstractNumId="9" w15:restartNumberingAfterBreak="0">
     <w:nsid w:val="22FD0D0E"/>
     <w:multiLevelType w:val="hybridMultilevel"/>
     <w:tmpl w:val="FAF4E610"/>
@@ -3119,7 +3311,7 @@
       </w:rPr>
     </w:lvl>
   </w:abstractNum>
-  <w:abstractNum w:abstractNumId="10">
+  <w:abstractNum w:abstractNumId="10" w15:restartNumberingAfterBreak="0">
     <w:nsid w:val="26135EBE"/>
     <w:multiLevelType w:val="hybridMultilevel"/>
     <w:tmpl w:val="E9C0EE16"/>
@@ -3232,7 +3424,7 @@
       </w:rPr>
     </w:lvl>
   </w:abstractNum>
-  <w:abstractNum w:abstractNumId="11">
+  <w:abstractNum w:abstractNumId="11" w15:restartNumberingAfterBreak="0">
     <w:nsid w:val="271C0652"/>
     <w:multiLevelType w:val="hybridMultilevel"/>
     <w:tmpl w:val="6CF43406"/>
@@ -3345,7 +3537,7 @@
       </w:rPr>
     </w:lvl>
   </w:abstractNum>
-  <w:abstractNum w:abstractNumId="12">
+  <w:abstractNum w:abstractNumId="12" w15:restartNumberingAfterBreak="0">
     <w:nsid w:val="27AB0604"/>
     <w:multiLevelType w:val="hybridMultilevel"/>
     <w:tmpl w:val="452AB32C"/>
@@ -3458,7 +3650,7 @@
       </w:rPr>
     </w:lvl>
   </w:abstractNum>
-  <w:abstractNum w:abstractNumId="13">
+  <w:abstractNum w:abstractNumId="13" w15:restartNumberingAfterBreak="0">
     <w:nsid w:val="287F415D"/>
     <w:multiLevelType w:val="hybridMultilevel"/>
     <w:tmpl w:val="98F44104"/>
@@ -3571,7 +3763,7 @@
       </w:rPr>
     </w:lvl>
   </w:abstractNum>
-  <w:abstractNum w:abstractNumId="14">
+  <w:abstractNum w:abstractNumId="14" w15:restartNumberingAfterBreak="0">
     <w:nsid w:val="2D043B9D"/>
     <w:multiLevelType w:val="hybridMultilevel"/>
     <w:tmpl w:val="81B81464"/>
@@ -3684,7 +3876,7 @@
       </w:rPr>
     </w:lvl>
   </w:abstractNum>
-  <w:abstractNum w:abstractNumId="15">
+  <w:abstractNum w:abstractNumId="15" w15:restartNumberingAfterBreak="0">
     <w:nsid w:val="335D2CAD"/>
     <w:multiLevelType w:val="hybridMultilevel"/>
     <w:tmpl w:val="2F38E03E"/>
@@ -3797,7 +3989,7 @@
       </w:rPr>
     </w:lvl>
   </w:abstractNum>
-  <w:abstractNum w:abstractNumId="16">
+  <w:abstractNum w:abstractNumId="16" w15:restartNumberingAfterBreak="0">
     <w:nsid w:val="34EE3D1A"/>
     <w:multiLevelType w:val="hybridMultilevel"/>
     <w:tmpl w:val="8CCA8CE2"/>
@@ -3910,7 +4102,7 @@
       </w:rPr>
     </w:lvl>
   </w:abstractNum>
-  <w:abstractNum w:abstractNumId="17">
+  <w:abstractNum w:abstractNumId="17" w15:restartNumberingAfterBreak="0">
     <w:nsid w:val="36535962"/>
     <w:multiLevelType w:val="hybridMultilevel"/>
     <w:tmpl w:val="AFB68E68"/>
@@ -4023,7 +4215,7 @@
       </w:rPr>
     </w:lvl>
   </w:abstractNum>
-  <w:abstractNum w:abstractNumId="18">
+  <w:abstractNum w:abstractNumId="18" w15:restartNumberingAfterBreak="0">
     <w:nsid w:val="40786D0F"/>
     <w:multiLevelType w:val="hybridMultilevel"/>
     <w:tmpl w:val="4916256A"/>
@@ -4136,7 +4328,7 @@
       </w:rPr>
     </w:lvl>
   </w:abstractNum>
-  <w:abstractNum w:abstractNumId="19">
+  <w:abstractNum w:abstractNumId="19" w15:restartNumberingAfterBreak="0">
     <w:nsid w:val="416A345B"/>
     <w:multiLevelType w:val="hybridMultilevel"/>
     <w:tmpl w:val="3198FFCE"/>
@@ -4249,7 +4441,7 @@
       </w:rPr>
     </w:lvl>
   </w:abstractNum>
-  <w:abstractNum w:abstractNumId="20">
+  <w:abstractNum w:abstractNumId="20" w15:restartNumberingAfterBreak="0">
     <w:nsid w:val="44622800"/>
     <w:multiLevelType w:val="hybridMultilevel"/>
     <w:tmpl w:val="68863D36"/>
@@ -4362,7 +4554,7 @@
       </w:rPr>
     </w:lvl>
   </w:abstractNum>
-  <w:abstractNum w:abstractNumId="21">
+  <w:abstractNum w:abstractNumId="21" w15:restartNumberingAfterBreak="0">
     <w:nsid w:val="516D7852"/>
     <w:multiLevelType w:val="hybridMultilevel"/>
     <w:tmpl w:val="048CD37A"/>
@@ -4475,7 +4667,7 @@
       </w:rPr>
     </w:lvl>
   </w:abstractNum>
-  <w:abstractNum w:abstractNumId="22">
+  <w:abstractNum w:abstractNumId="22" w15:restartNumberingAfterBreak="0">
     <w:nsid w:val="58C00347"/>
     <w:multiLevelType w:val="hybridMultilevel"/>
     <w:tmpl w:val="D13C976E"/>
@@ -4588,7 +4780,7 @@
       </w:rPr>
     </w:lvl>
   </w:abstractNum>
-  <w:abstractNum w:abstractNumId="23">
+  <w:abstractNum w:abstractNumId="23" w15:restartNumberingAfterBreak="0">
     <w:nsid w:val="63103357"/>
     <w:multiLevelType w:val="hybridMultilevel"/>
     <w:tmpl w:val="B42EE02A"/>
@@ -4701,7 +4893,7 @@
       </w:rPr>
     </w:lvl>
   </w:abstractNum>
-  <w:abstractNum w:abstractNumId="24">
+  <w:abstractNum w:abstractNumId="24" w15:restartNumberingAfterBreak="0">
     <w:nsid w:val="63BE2D48"/>
     <w:multiLevelType w:val="hybridMultilevel"/>
     <w:tmpl w:val="E1CE5432"/>
@@ -4814,7 +5006,7 @@
       </w:rPr>
     </w:lvl>
   </w:abstractNum>
-  <w:abstractNum w:abstractNumId="25">
+  <w:abstractNum w:abstractNumId="25" w15:restartNumberingAfterBreak="0">
     <w:nsid w:val="68DC090C"/>
     <w:multiLevelType w:val="hybridMultilevel"/>
     <w:tmpl w:val="C6AE8F04"/>
@@ -4927,7 +5119,7 @@
       </w:rPr>
     </w:lvl>
   </w:abstractNum>
-  <w:abstractNum w:abstractNumId="26">
+  <w:abstractNum w:abstractNumId="26" w15:restartNumberingAfterBreak="0">
     <w:nsid w:val="6A7B4E1D"/>
     <w:multiLevelType w:val="hybridMultilevel"/>
     <w:tmpl w:val="8272DA20"/>
@@ -5040,7 +5232,7 @@
       </w:rPr>
     </w:lvl>
   </w:abstractNum>
-  <w:abstractNum w:abstractNumId="27">
+  <w:abstractNum w:abstractNumId="27" w15:restartNumberingAfterBreak="0">
     <w:nsid w:val="78C90C24"/>
     <w:multiLevelType w:val="hybridMultilevel"/>
     <w:tmpl w:val="EA08DBF4"/>
@@ -5153,7 +5345,7 @@
       </w:rPr>
     </w:lvl>
   </w:abstractNum>
-  <w:abstractNum w:abstractNumId="28">
+  <w:abstractNum w:abstractNumId="28" w15:restartNumberingAfterBreak="0">
     <w:nsid w:val="7B1941D3"/>
     <w:multiLevelType w:val="hybridMultilevel"/>
     <w:tmpl w:val="DF9ADC08"/>
@@ -5356,8 +5548,16 @@
 </w:numbering>
 </file>
 
+<file path=word/people.xml><?xml version="1.0" encoding="utf-8"?>
+<w15:people xmlns:wpc="http://schemas.microsoft.com/office/word/2010/wordprocessingCanvas" xmlns:cx="http://schemas.microsoft.com/office/drawing/2014/chartex" xmlns:cx1="http://schemas.microsoft.com/office/drawing/2015/9/8/chartex" xmlns:cx2="http://schemas.microsoft.com/office/drawing/2015/10/21/chartex" xmlns:cx3="http://schemas.microsoft.com/office/drawing/2016/5/9/chartex" xmlns:cx4="http://schemas.microsoft.com/office/drawing/2016/5/10/chartex" xmlns:cx5="http://schemas.microsoft.com/office/drawing/2016/5/11/chartex" xmlns:cx6="http://schemas.microsoft.com/office/drawing/2016/5/12/chartex" xmlns:cx7="http://schemas.microsoft.com/office/drawing/2016/5/13/chartex" xmlns:cx8="http://schemas.microsoft.com/office/drawing/2016/5/14/chartex" xmlns:mc="http://schemas.openxmlformats.org/markup-compatibility/2006" xmlns:aink="http://schemas.microsoft.com/office/drawing/2016/ink" xmlns:am3d="http://schemas.microsoft.com/office/drawing/2017/model3d" xmlns:o="urn:schemas-microsoft-com:office:office" xmlns:r="http://schemas.openxmlformats.org/officeDocument/2006/relationships" xmlns:m="http://schemas.openxmlformats.org/officeDocument/2006/math" xmlns:v="urn:schemas-microsoft-com:vml" xmlns:wp14="http://schemas.microsoft.com/office/word/2010/wordprocessingDrawing" xmlns:wp="http://schemas.openxmlformats.org/drawingml/2006/wordprocessingDrawing" xmlns:w10="urn:schemas-microsoft-com:office:word" xmlns:w="http://schemas.openxmlformats.org/wordprocessingml/2006/main" xmlns:w14="http://schemas.microsoft.com/office/word/2010/wordml" xmlns:w15="http://schemas.microsoft.com/office/word/2012/wordml" xmlns:w16cex="http://schemas.microsoft.com/office/word/2018/wordml/cex" xmlns:w16cid="http://schemas.microsoft.com/office/word/2016/wordml/cid" xmlns:w16="http://schemas.microsoft.com/office/word/2018/wordml" xmlns:w16se="http://schemas.microsoft.com/office/word/2015/wordml/symex" xmlns:wpg="http://schemas.microsoft.com/office/word/2010/wordprocessingGroup" xmlns:wpi="http://schemas.microsoft.com/office/word/2010/wordprocessingInk" xmlns:wne="http://schemas.microsoft.com/office/word/2006/wordml" xmlns:wps="http://schemas.microsoft.com/office/word/2010/wordprocessingShape" mc:Ignorable="w14 w15 w16se w16cid w16 w16cex wp14">
+  <w15:person w15:author="Ashraf Abu Baker">
+    <w15:presenceInfo w15:providerId="Windows Live" w15:userId="64161a8fcb0b4737"/>
+  </w15:person>
+</w15:people>
+</file>
+
 <file path=word/styles.xml><?xml version="1.0" encoding="utf-8"?>
-<w:styles xmlns:r="http://schemas.openxmlformats.org/officeDocument/2006/relationships" xmlns:w="http://schemas.openxmlformats.org/wordprocessingml/2006/main">
+<w:styles xmlns:mc="http://schemas.openxmlformats.org/markup-compatibility/2006" xmlns:r="http://schemas.openxmlformats.org/officeDocument/2006/relationships" xmlns:w="http://schemas.openxmlformats.org/wordprocessingml/2006/main" xmlns:w14="http://schemas.microsoft.com/office/word/2010/wordml" xmlns:w15="http://schemas.microsoft.com/office/word/2012/wordml" xmlns:w16cex="http://schemas.microsoft.com/office/word/2018/wordml/cex" xmlns:w16cid="http://schemas.microsoft.com/office/word/2016/wordml/cid" xmlns:w16="http://schemas.microsoft.com/office/word/2018/wordml" xmlns:w16se="http://schemas.microsoft.com/office/word/2015/wordml/symex" mc:Ignorable="w14 w15 w16se w16cid w16 w16cex">
   <w:docDefaults>
     <w:rPrDefault>
       <w:rPr>
@@ -5373,149 +5573,453 @@
       </w:pPr>
     </w:pPrDefault>
   </w:docDefaults>
-  <w:latentStyles w:defLockedState="0" w:defUIPriority="99" w:defSemiHidden="1" w:defUnhideWhenUsed="1" w:defQFormat="0" w:count="267">
-    <w:lsdException w:name="Normal" w:semiHidden="0" w:uiPriority="0" w:unhideWhenUsed="0" w:qFormat="1"/>
-    <w:lsdException w:name="heading 1" w:semiHidden="0" w:uiPriority="9" w:unhideWhenUsed="0" w:qFormat="1"/>
-    <w:lsdException w:name="heading 2" w:uiPriority="9" w:qFormat="1"/>
-    <w:lsdException w:name="heading 3" w:uiPriority="9" w:qFormat="1"/>
-    <w:lsdException w:name="heading 4" w:uiPriority="9" w:qFormat="1"/>
-    <w:lsdException w:name="heading 5" w:uiPriority="9" w:qFormat="1"/>
-    <w:lsdException w:name="heading 6" w:uiPriority="9" w:qFormat="1"/>
-    <w:lsdException w:name="heading 7" w:uiPriority="9" w:qFormat="1"/>
-    <w:lsdException w:name="heading 8" w:uiPriority="9" w:qFormat="1"/>
-    <w:lsdException w:name="heading 9" w:uiPriority="9" w:qFormat="1"/>
-    <w:lsdException w:name="toc 1" w:uiPriority="39"/>
-    <w:lsdException w:name="toc 2" w:uiPriority="39"/>
-    <w:lsdException w:name="toc 3" w:uiPriority="39"/>
-    <w:lsdException w:name="toc 4" w:uiPriority="39"/>
-    <w:lsdException w:name="toc 5" w:uiPriority="39"/>
-    <w:lsdException w:name="toc 6" w:uiPriority="39"/>
-    <w:lsdException w:name="toc 7" w:uiPriority="39"/>
-    <w:lsdException w:name="toc 8" w:uiPriority="39"/>
-    <w:lsdException w:name="toc 9" w:uiPriority="39"/>
-    <w:lsdException w:name="caption" w:uiPriority="35" w:qFormat="1"/>
-    <w:lsdException w:name="Title" w:semiHidden="0" w:uiPriority="10" w:unhideWhenUsed="0" w:qFormat="1"/>
-    <w:lsdException w:name="Default Paragraph Font" w:uiPriority="1"/>
-    <w:lsdException w:name="Subtitle" w:semiHidden="0" w:uiPriority="11" w:unhideWhenUsed="0" w:qFormat="1"/>
-    <w:lsdException w:name="Strong" w:semiHidden="0" w:uiPriority="22" w:unhideWhenUsed="0" w:qFormat="1"/>
-    <w:lsdException w:name="Emphasis" w:semiHidden="0" w:uiPriority="20" w:unhideWhenUsed="0" w:qFormat="1"/>
-    <w:lsdException w:name="Table Grid" w:semiHidden="0" w:uiPriority="59" w:unhideWhenUsed="0"/>
-    <w:lsdException w:name="Placeholder Text" w:unhideWhenUsed="0"/>
-    <w:lsdException w:name="No Spacing" w:semiHidden="0" w:uiPriority="1" w:unhideWhenUsed="0" w:qFormat="1"/>
-    <w:lsdException w:name="Light Shading" w:semiHidden="0" w:uiPriority="60" w:unhideWhenUsed="0"/>
-    <w:lsdException w:name="Light List" w:semiHidden="0" w:uiPriority="61" w:unhideWhenUsed="0"/>
-    <w:lsdException w:name="Light Grid" w:semiHidden="0" w:uiPriority="62" w:unhideWhenUsed="0"/>
-    <w:lsdException w:name="Medium Shading 1" w:semiHidden="0" w:uiPriority="63" w:unhideWhenUsed="0"/>
-    <w:lsdException w:name="Medium Shading 2" w:semiHidden="0" w:uiPriority="64" w:unhideWhenUsed="0"/>
-    <w:lsdException w:name="Medium List 1" w:semiHidden="0" w:uiPriority="65" w:unhideWhenUsed="0"/>
-    <w:lsdException w:name="Medium List 2" w:semiHidden="0" w:uiPriority="66" w:unhideWhenUsed="0"/>
-    <w:lsdException w:name="Medium Grid 1" w:semiHidden="0" w:uiPriority="67" w:unhideWhenUsed="0"/>
-    <w:lsdException w:name="Medium Grid 2" w:semiHidden="0" w:uiPriority="68" w:unhideWhenUsed="0"/>
-    <w:lsdException w:name="Medium Grid 3" w:semiHidden="0" w:uiPriority="69" w:unhideWhenUsed="0"/>
-    <w:lsdException w:name="Dark List" w:semiHidden="0" w:uiPriority="70" w:unhideWhenUsed="0"/>
-    <w:lsdException w:name="Colorful Shading" w:semiHidden="0" w:uiPriority="71" w:unhideWhenUsed="0"/>
-    <w:lsdException w:name="Colorful List" w:semiHidden="0" w:uiPriority="72" w:unhideWhenUsed="0"/>
-    <w:lsdException w:name="Colorful Grid" w:semiHidden="0" w:uiPriority="73" w:unhideWhenUsed="0"/>
-    <w:lsdException w:name="Light Shading Accent 1" w:semiHidden="0" w:uiPriority="60" w:unhideWhenUsed="0"/>
-    <w:lsdException w:name="Light List Accent 1" w:semiHidden="0" w:uiPriority="61" w:unhideWhenUsed="0"/>
-    <w:lsdException w:name="Light Grid Accent 1" w:semiHidden="0" w:uiPriority="62" w:unhideWhenUsed="0"/>
-    <w:lsdException w:name="Medium Shading 1 Accent 1" w:semiHidden="0" w:uiPriority="63" w:unhideWhenUsed="0"/>
-    <w:lsdException w:name="Medium Shading 2 Accent 1" w:semiHidden="0" w:uiPriority="64" w:unhideWhenUsed="0"/>
-    <w:lsdException w:name="Medium List 1 Accent 1" w:semiHidden="0" w:uiPriority="65" w:unhideWhenUsed="0"/>
-    <w:lsdException w:name="Revision" w:unhideWhenUsed="0"/>
-    <w:lsdException w:name="List Paragraph" w:semiHidden="0" w:uiPriority="34" w:unhideWhenUsed="0" w:qFormat="1"/>
-    <w:lsdException w:name="Quote" w:semiHidden="0" w:uiPriority="29" w:unhideWhenUsed="0" w:qFormat="1"/>
-    <w:lsdException w:name="Intense Quote" w:semiHidden="0" w:uiPriority="30" w:unhideWhenUsed="0" w:qFormat="1"/>
-    <w:lsdException w:name="Medium List 2 Accent 1" w:semiHidden="0" w:uiPriority="66" w:unhideWhenUsed="0"/>
-    <w:lsdException w:name="Medium Grid 1 Accent 1" w:semiHidden="0" w:uiPriority="67" w:unhideWhenUsed="0"/>
-    <w:lsdException w:name="Medium Grid 2 Accent 1" w:semiHidden="0" w:uiPriority="68" w:unhideWhenUsed="0"/>
-    <w:lsdException w:name="Medium Grid 3 Accent 1" w:semiHidden="0" w:uiPriority="69" w:unhideWhenUsed="0"/>
-    <w:lsdException w:name="Dark List Accent 1" w:semiHidden="0" w:uiPriority="70" w:unhideWhenUsed="0"/>
-    <w:lsdException w:name="Colorful Shading Accent 1" w:semiHidden="0" w:uiPriority="71" w:unhideWhenUsed="0"/>
-    <w:lsdException w:name="Colorful List Accent 1" w:semiHidden="0" w:uiPriority="72" w:unhideWhenUsed="0"/>
-    <w:lsdException w:name="Colorful Grid Accent 1" w:semiHidden="0" w:uiPriority="73" w:unhideWhenUsed="0"/>
-    <w:lsdException w:name="Light Shading Accent 2" w:semiHidden="0" w:uiPriority="60" w:unhideWhenUsed="0"/>
-    <w:lsdException w:name="Light List Accent 2" w:semiHidden="0" w:uiPriority="61" w:unhideWhenUsed="0"/>
-    <w:lsdException w:name="Light Grid Accent 2" w:semiHidden="0" w:uiPriority="62" w:unhideWhenUsed="0"/>
-    <w:lsdException w:name="Medium Shading 1 Accent 2" w:semiHidden="0" w:uiPriority="63" w:unhideWhenUsed="0"/>
-    <w:lsdException w:name="Medium Shading 2 Accent 2" w:semiHidden="0" w:uiPriority="64" w:unhideWhenUsed="0"/>
-    <w:lsdException w:name="Medium List 1 Accent 2" w:semiHidden="0" w:uiPriority="65" w:unhideWhenUsed="0"/>
-    <w:lsdException w:name="Medium List 2 Accent 2" w:semiHidden="0" w:uiPriority="66" w:unhideWhenUsed="0"/>
-    <w:lsdException w:name="Medium Grid 1 Accent 2" w:semiHidden="0" w:uiPriority="67" w:unhideWhenUsed="0"/>
-    <w:lsdException w:name="Medium Grid 2 Accent 2" w:semiHidden="0" w:uiPriority="68" w:unhideWhenUsed="0"/>
-    <w:lsdException w:name="Medium Grid 3 Accent 2" w:semiHidden="0" w:uiPriority="69" w:unhideWhenUsed="0"/>
-    <w:lsdException w:name="Dark List Accent 2" w:semiHidden="0" w:uiPriority="70" w:unhideWhenUsed="0"/>
-    <w:lsdException w:name="Colorful Shading Accent 2" w:semiHidden="0" w:uiPriority="71" w:unhideWhenUsed="0"/>
-    <w:lsdException w:name="Colorful List Accent 2" w:semiHidden="0" w:uiPriority="72" w:unhideWhenUsed="0"/>
-    <w:lsdException w:name="Colorful Grid Accent 2" w:semiHidden="0" w:uiPriority="73" w:unhideWhenUsed="0"/>
-    <w:lsdException w:name="Light Shading Accent 3" w:semiHidden="0" w:uiPriority="60" w:unhideWhenUsed="0"/>
-    <w:lsdException w:name="Light List Accent 3" w:semiHidden="0" w:uiPriority="61" w:unhideWhenUsed="0"/>
-    <w:lsdException w:name="Light Grid Accent 3" w:semiHidden="0" w:uiPriority="62" w:unhideWhenUsed="0"/>
-    <w:lsdException w:name="Medium Shading 1 Accent 3" w:semiHidden="0" w:uiPriority="63" w:unhideWhenUsed="0"/>
-    <w:lsdException w:name="Medium Shading 2 Accent 3" w:semiHidden="0" w:uiPriority="64" w:unhideWhenUsed="0"/>
-    <w:lsdException w:name="Medium List 1 Accent 3" w:semiHidden="0" w:uiPriority="65" w:unhideWhenUsed="0"/>
-    <w:lsdException w:name="Medium List 2 Accent 3" w:semiHidden="0" w:uiPriority="66" w:unhideWhenUsed="0"/>
-    <w:lsdException w:name="Medium Grid 1 Accent 3" w:semiHidden="0" w:uiPriority="67" w:unhideWhenUsed="0"/>
-    <w:lsdException w:name="Medium Grid 2 Accent 3" w:semiHidden="0" w:uiPriority="68" w:unhideWhenUsed="0"/>
-    <w:lsdException w:name="Medium Grid 3 Accent 3" w:semiHidden="0" w:uiPriority="69" w:unhideWhenUsed="0"/>
-    <w:lsdException w:name="Dark List Accent 3" w:semiHidden="0" w:uiPriority="70" w:unhideWhenUsed="0"/>
-    <w:lsdException w:name="Colorful Shading Accent 3" w:semiHidden="0" w:uiPriority="71" w:unhideWhenUsed="0"/>
-    <w:lsdException w:name="Colorful List Accent 3" w:semiHidden="0" w:uiPriority="72" w:unhideWhenUsed="0"/>
-    <w:lsdException w:name="Colorful Grid Accent 3" w:semiHidden="0" w:uiPriority="73" w:unhideWhenUsed="0"/>
-    <w:lsdException w:name="Light Shading Accent 4" w:semiHidden="0" w:uiPriority="60" w:unhideWhenUsed="0"/>
-    <w:lsdException w:name="Light List Accent 4" w:semiHidden="0" w:uiPriority="61" w:unhideWhenUsed="0"/>
-    <w:lsdException w:name="Light Grid Accent 4" w:semiHidden="0" w:uiPriority="62" w:unhideWhenUsed="0"/>
-    <w:lsdException w:name="Medium Shading 1 Accent 4" w:semiHidden="0" w:uiPriority="63" w:unhideWhenUsed="0"/>
-    <w:lsdException w:name="Medium Shading 2 Accent 4" w:semiHidden="0" w:uiPriority="64" w:unhideWhenUsed="0"/>
-    <w:lsdException w:name="Medium List 1 Accent 4" w:semiHidden="0" w:uiPriority="65" w:unhideWhenUsed="0"/>
-    <w:lsdException w:name="Medium List 2 Accent 4" w:semiHidden="0" w:uiPriority="66" w:unhideWhenUsed="0"/>
-    <w:lsdException w:name="Medium Grid 1 Accent 4" w:semiHidden="0" w:uiPriority="67" w:unhideWhenUsed="0"/>
-    <w:lsdException w:name="Medium Grid 2 Accent 4" w:semiHidden="0" w:uiPriority="68" w:unhideWhenUsed="0"/>
-    <w:lsdException w:name="Medium Grid 3 Accent 4" w:semiHidden="0" w:uiPriority="69" w:unhideWhenUsed="0"/>
-    <w:lsdException w:name="Dark List Accent 4" w:semiHidden="0" w:uiPriority="70" w:unhideWhenUsed="0"/>
-    <w:lsdException w:name="Colorful Shading Accent 4" w:semiHidden="0" w:uiPriority="71" w:unhideWhenUsed="0"/>
-    <w:lsdException w:name="Colorful List Accent 4" w:semiHidden="0" w:uiPriority="72" w:unhideWhenUsed="0"/>
-    <w:lsdException w:name="Colorful Grid Accent 4" w:semiHidden="0" w:uiPriority="73" w:unhideWhenUsed="0"/>
-    <w:lsdException w:name="Light Shading Accent 5" w:semiHidden="0" w:uiPriority="60" w:unhideWhenUsed="0"/>
-    <w:lsdException w:name="Light List Accent 5" w:semiHidden="0" w:uiPriority="61" w:unhideWhenUsed="0"/>
-    <w:lsdException w:name="Light Grid Accent 5" w:semiHidden="0" w:uiPriority="62" w:unhideWhenUsed="0"/>
-    <w:lsdException w:name="Medium Shading 1 Accent 5" w:semiHidden="0" w:uiPriority="63" w:unhideWhenUsed="0"/>
-    <w:lsdException w:name="Medium Shading 2 Accent 5" w:semiHidden="0" w:uiPriority="64" w:unhideWhenUsed="0"/>
-    <w:lsdException w:name="Medium List 1 Accent 5" w:semiHidden="0" w:uiPriority="65" w:unhideWhenUsed="0"/>
-    <w:lsdException w:name="Medium List 2 Accent 5" w:semiHidden="0" w:uiPriority="66" w:unhideWhenUsed="0"/>
-    <w:lsdException w:name="Medium Grid 1 Accent 5" w:semiHidden="0" w:uiPriority="67" w:unhideWhenUsed="0"/>
-    <w:lsdException w:name="Medium Grid 2 Accent 5" w:semiHidden="0" w:uiPriority="68" w:unhideWhenUsed="0"/>
-    <w:lsdException w:name="Medium Grid 3 Accent 5" w:semiHidden="0" w:uiPriority="69" w:unhideWhenUsed="0"/>
-    <w:lsdException w:name="Dark List Accent 5" w:semiHidden="0" w:uiPriority="70" w:unhideWhenUsed="0"/>
-    <w:lsdException w:name="Colorful Shading Accent 5" w:semiHidden="0" w:uiPriority="71" w:unhideWhenUsed="0"/>
-    <w:lsdException w:name="Colorful List Accent 5" w:semiHidden="0" w:uiPriority="72" w:unhideWhenUsed="0"/>
-    <w:lsdException w:name="Colorful Grid Accent 5" w:semiHidden="0" w:uiPriority="73" w:unhideWhenUsed="0"/>
-    <w:lsdException w:name="Light Shading Accent 6" w:semiHidden="0" w:uiPriority="60" w:unhideWhenUsed="0"/>
-    <w:lsdException w:name="Light List Accent 6" w:semiHidden="0" w:uiPriority="61" w:unhideWhenUsed="0"/>
-    <w:lsdException w:name="Light Grid Accent 6" w:semiHidden="0" w:uiPriority="62" w:unhideWhenUsed="0"/>
-    <w:lsdException w:name="Medium Shading 1 Accent 6" w:semiHidden="0" w:uiPriority="63" w:unhideWhenUsed="0"/>
-    <w:lsdException w:name="Medium Shading 2 Accent 6" w:semiHidden="0" w:uiPriority="64" w:unhideWhenUsed="0"/>
-    <w:lsdException w:name="Medium List 1 Accent 6" w:semiHidden="0" w:uiPriority="65" w:unhideWhenUsed="0"/>
-    <w:lsdException w:name="Medium List 2 Accent 6" w:semiHidden="0" w:uiPriority="66" w:unhideWhenUsed="0"/>
-    <w:lsdException w:name="Medium Grid 1 Accent 6" w:semiHidden="0" w:uiPriority="67" w:unhideWhenUsed="0"/>
-    <w:lsdException w:name="Medium Grid 2 Accent 6" w:semiHidden="0" w:uiPriority="68" w:unhideWhenUsed="0"/>
-    <w:lsdException w:name="Medium Grid 3 Accent 6" w:semiHidden="0" w:uiPriority="69" w:unhideWhenUsed="0"/>
-    <w:lsdException w:name="Dark List Accent 6" w:semiHidden="0" w:uiPriority="70" w:unhideWhenUsed="0"/>
-    <w:lsdException w:name="Colorful Shading Accent 6" w:semiHidden="0" w:uiPriority="71" w:unhideWhenUsed="0"/>
-    <w:lsdException w:name="Colorful List Accent 6" w:semiHidden="0" w:uiPriority="72" w:unhideWhenUsed="0"/>
-    <w:lsdException w:name="Colorful Grid Accent 6" w:semiHidden="0" w:uiPriority="73" w:unhideWhenUsed="0"/>
-    <w:lsdException w:name="Subtle Emphasis" w:semiHidden="0" w:uiPriority="19" w:unhideWhenUsed="0" w:qFormat="1"/>
-    <w:lsdException w:name="Intense Emphasis" w:semiHidden="0" w:uiPriority="21" w:unhideWhenUsed="0" w:qFormat="1"/>
-    <w:lsdException w:name="Subtle Reference" w:semiHidden="0" w:uiPriority="31" w:unhideWhenUsed="0" w:qFormat="1"/>
-    <w:lsdException w:name="Intense Reference" w:semiHidden="0" w:uiPriority="32" w:unhideWhenUsed="0" w:qFormat="1"/>
-    <w:lsdException w:name="Book Title" w:semiHidden="0" w:uiPriority="33" w:unhideWhenUsed="0" w:qFormat="1"/>
-    <w:lsdException w:name="Bibliography" w:uiPriority="37"/>
-    <w:lsdException w:name="TOC Heading" w:uiPriority="39" w:qFormat="1"/>
+  <w:latentStyles w:defLockedState="0" w:defUIPriority="99" w:defSemiHidden="0" w:defUnhideWhenUsed="0" w:defQFormat="0" w:count="376">
+    <w:lsdException w:name="Normal" w:uiPriority="0" w:qFormat="1"/>
+    <w:lsdException w:name="heading 1" w:uiPriority="9" w:qFormat="1"/>
+    <w:lsdException w:name="heading 2" w:semiHidden="1" w:uiPriority="9" w:unhideWhenUsed="1" w:qFormat="1"/>
+    <w:lsdException w:name="heading 3" w:semiHidden="1" w:uiPriority="9" w:unhideWhenUsed="1" w:qFormat="1"/>
+    <w:lsdException w:name="heading 4" w:semiHidden="1" w:uiPriority="9" w:unhideWhenUsed="1" w:qFormat="1"/>
+    <w:lsdException w:name="heading 5" w:semiHidden="1" w:uiPriority="9" w:unhideWhenUsed="1" w:qFormat="1"/>
+    <w:lsdException w:name="heading 6" w:semiHidden="1" w:uiPriority="9" w:unhideWhenUsed="1" w:qFormat="1"/>
+    <w:lsdException w:name="heading 7" w:semiHidden="1" w:uiPriority="9" w:unhideWhenUsed="1" w:qFormat="1"/>
+    <w:lsdException w:name="heading 8" w:semiHidden="1" w:uiPriority="9" w:unhideWhenUsed="1" w:qFormat="1"/>
+    <w:lsdException w:name="heading 9" w:semiHidden="1" w:uiPriority="9" w:unhideWhenUsed="1" w:qFormat="1"/>
+    <w:lsdException w:name="index 1" w:semiHidden="1" w:unhideWhenUsed="1"/>
+    <w:lsdException w:name="index 2" w:semiHidden="1" w:unhideWhenUsed="1"/>
+    <w:lsdException w:name="index 3" w:semiHidden="1" w:unhideWhenUsed="1"/>
+    <w:lsdException w:name="index 4" w:semiHidden="1" w:unhideWhenUsed="1"/>
+    <w:lsdException w:name="index 5" w:semiHidden="1" w:unhideWhenUsed="1"/>
+    <w:lsdException w:name="index 6" w:semiHidden="1" w:unhideWhenUsed="1"/>
+    <w:lsdException w:name="index 7" w:semiHidden="1" w:unhideWhenUsed="1"/>
+    <w:lsdException w:name="index 8" w:semiHidden="1" w:unhideWhenUsed="1"/>
+    <w:lsdException w:name="index 9" w:semiHidden="1" w:unhideWhenUsed="1"/>
+    <w:lsdException w:name="toc 1" w:semiHidden="1" w:uiPriority="39" w:unhideWhenUsed="1"/>
+    <w:lsdException w:name="toc 2" w:semiHidden="1" w:uiPriority="39" w:unhideWhenUsed="1"/>
+    <w:lsdException w:name="toc 3" w:semiHidden="1" w:uiPriority="39" w:unhideWhenUsed="1"/>
+    <w:lsdException w:name="toc 4" w:semiHidden="1" w:uiPriority="39" w:unhideWhenUsed="1"/>
+    <w:lsdException w:name="toc 5" w:semiHidden="1" w:uiPriority="39" w:unhideWhenUsed="1"/>
+    <w:lsdException w:name="toc 6" w:semiHidden="1" w:uiPriority="39" w:unhideWhenUsed="1"/>
+    <w:lsdException w:name="toc 7" w:semiHidden="1" w:uiPriority="39" w:unhideWhenUsed="1"/>
+    <w:lsdException w:name="toc 8" w:semiHidden="1" w:uiPriority="39" w:unhideWhenUsed="1"/>
+    <w:lsdException w:name="toc 9" w:semiHidden="1" w:uiPriority="39" w:unhideWhenUsed="1"/>
+    <w:lsdException w:name="Normal Indent" w:semiHidden="1" w:unhideWhenUsed="1"/>
+    <w:lsdException w:name="footnote text" w:semiHidden="1" w:unhideWhenUsed="1"/>
+    <w:lsdException w:name="annotation text" w:semiHidden="1" w:unhideWhenUsed="1"/>
+    <w:lsdException w:name="header" w:semiHidden="1" w:unhideWhenUsed="1"/>
+    <w:lsdException w:name="footer" w:semiHidden="1" w:unhideWhenUsed="1"/>
+    <w:lsdException w:name="index heading" w:semiHidden="1" w:unhideWhenUsed="1"/>
+    <w:lsdException w:name="caption" w:semiHidden="1" w:uiPriority="35" w:unhideWhenUsed="1" w:qFormat="1"/>
+    <w:lsdException w:name="table of figures" w:semiHidden="1" w:unhideWhenUsed="1"/>
+    <w:lsdException w:name="envelope address" w:semiHidden="1" w:unhideWhenUsed="1"/>
+    <w:lsdException w:name="envelope return" w:semiHidden="1" w:unhideWhenUsed="1"/>
+    <w:lsdException w:name="footnote reference" w:semiHidden="1" w:unhideWhenUsed="1"/>
+    <w:lsdException w:name="annotation reference" w:semiHidden="1" w:unhideWhenUsed="1"/>
+    <w:lsdException w:name="line number" w:semiHidden="1" w:unhideWhenUsed="1"/>
+    <w:lsdException w:name="page number" w:semiHidden="1" w:unhideWhenUsed="1"/>
+    <w:lsdException w:name="endnote reference" w:semiHidden="1" w:unhideWhenUsed="1"/>
+    <w:lsdException w:name="endnote text" w:semiHidden="1" w:unhideWhenUsed="1"/>
+    <w:lsdException w:name="table of authorities" w:semiHidden="1" w:unhideWhenUsed="1"/>
+    <w:lsdException w:name="macro" w:semiHidden="1" w:unhideWhenUsed="1"/>
+    <w:lsdException w:name="toa heading" w:semiHidden="1" w:unhideWhenUsed="1"/>
+    <w:lsdException w:name="List" w:semiHidden="1" w:unhideWhenUsed="1"/>
+    <w:lsdException w:name="List Bullet" w:semiHidden="1" w:unhideWhenUsed="1"/>
+    <w:lsdException w:name="List Number" w:semiHidden="1" w:unhideWhenUsed="1"/>
+    <w:lsdException w:name="List 2" w:semiHidden="1" w:unhideWhenUsed="1"/>
+    <w:lsdException w:name="List 3" w:semiHidden="1" w:unhideWhenUsed="1"/>
+    <w:lsdException w:name="List 4" w:semiHidden="1" w:unhideWhenUsed="1"/>
+    <w:lsdException w:name="List 5" w:semiHidden="1" w:unhideWhenUsed="1"/>
+    <w:lsdException w:name="List Bullet 2" w:semiHidden="1" w:unhideWhenUsed="1"/>
+    <w:lsdException w:name="List Bullet 3" w:semiHidden="1" w:unhideWhenUsed="1"/>
+    <w:lsdException w:name="List Bullet 4" w:semiHidden="1" w:unhideWhenUsed="1"/>
+    <w:lsdException w:name="List Bullet 5" w:semiHidden="1" w:unhideWhenUsed="1"/>
+    <w:lsdException w:name="List Number 2" w:semiHidden="1" w:unhideWhenUsed="1"/>
+    <w:lsdException w:name="List Number 3" w:semiHidden="1" w:unhideWhenUsed="1"/>
+    <w:lsdException w:name="List Number 4" w:semiHidden="1" w:unhideWhenUsed="1"/>
+    <w:lsdException w:name="List Number 5" w:semiHidden="1" w:unhideWhenUsed="1"/>
+    <w:lsdException w:name="Title" w:uiPriority="10" w:qFormat="1"/>
+    <w:lsdException w:name="Closing" w:semiHidden="1" w:unhideWhenUsed="1"/>
+    <w:lsdException w:name="Signature" w:semiHidden="1" w:unhideWhenUsed="1"/>
+    <w:lsdException w:name="Default Paragraph Font" w:semiHidden="1" w:uiPriority="1" w:unhideWhenUsed="1"/>
+    <w:lsdException w:name="Body Text" w:semiHidden="1" w:unhideWhenUsed="1"/>
+    <w:lsdException w:name="Body Text Indent" w:semiHidden="1" w:unhideWhenUsed="1"/>
+    <w:lsdException w:name="List Continue" w:semiHidden="1" w:unhideWhenUsed="1"/>
+    <w:lsdException w:name="List Continue 2" w:semiHidden="1" w:unhideWhenUsed="1"/>
+    <w:lsdException w:name="List Continue 3" w:semiHidden="1" w:unhideWhenUsed="1"/>
+    <w:lsdException w:name="List Continue 4" w:semiHidden="1" w:unhideWhenUsed="1"/>
+    <w:lsdException w:name="List Continue 5" w:semiHidden="1" w:unhideWhenUsed="1"/>
+    <w:lsdException w:name="Message Header" w:semiHidden="1" w:unhideWhenUsed="1"/>
+    <w:lsdException w:name="Subtitle" w:uiPriority="11" w:qFormat="1"/>
+    <w:lsdException w:name="Salutation" w:semiHidden="1" w:unhideWhenUsed="1"/>
+    <w:lsdException w:name="Date" w:semiHidden="1" w:unhideWhenUsed="1"/>
+    <w:lsdException w:name="Body Text First Indent" w:semiHidden="1" w:unhideWhenUsed="1"/>
+    <w:lsdException w:name="Body Text First Indent 2" w:semiHidden="1" w:unhideWhenUsed="1"/>
+    <w:lsdException w:name="Note Heading" w:semiHidden="1" w:unhideWhenUsed="1"/>
+    <w:lsdException w:name="Body Text 2" w:semiHidden="1" w:unhideWhenUsed="1"/>
+    <w:lsdException w:name="Body Text 3" w:semiHidden="1" w:unhideWhenUsed="1"/>
+    <w:lsdException w:name="Body Text Indent 2" w:semiHidden="1" w:unhideWhenUsed="1"/>
+    <w:lsdException w:name="Body Text Indent 3" w:semiHidden="1" w:unhideWhenUsed="1"/>
+    <w:lsdException w:name="Block Text" w:semiHidden="1" w:unhideWhenUsed="1"/>
+    <w:lsdException w:name="Hyperlink" w:semiHidden="1" w:unhideWhenUsed="1"/>
+    <w:lsdException w:name="FollowedHyperlink" w:semiHidden="1" w:unhideWhenUsed="1"/>
+    <w:lsdException w:name="Strong" w:uiPriority="22" w:qFormat="1"/>
+    <w:lsdException w:name="Emphasis" w:uiPriority="20" w:qFormat="1"/>
+    <w:lsdException w:name="Document Map" w:semiHidden="1" w:unhideWhenUsed="1"/>
+    <w:lsdException w:name="Plain Text" w:semiHidden="1" w:unhideWhenUsed="1"/>
+    <w:lsdException w:name="E-mail Signature" w:semiHidden="1" w:unhideWhenUsed="1"/>
+    <w:lsdException w:name="HTML Top of Form" w:semiHidden="1" w:unhideWhenUsed="1"/>
+    <w:lsdException w:name="HTML Bottom of Form" w:semiHidden="1" w:unhideWhenUsed="1"/>
+    <w:lsdException w:name="Normal (Web)" w:semiHidden="1" w:unhideWhenUsed="1"/>
+    <w:lsdException w:name="HTML Acronym" w:semiHidden="1" w:unhideWhenUsed="1"/>
+    <w:lsdException w:name="HTML Address" w:semiHidden="1" w:unhideWhenUsed="1"/>
+    <w:lsdException w:name="HTML Cite" w:semiHidden="1" w:unhideWhenUsed="1"/>
+    <w:lsdException w:name="HTML Code" w:semiHidden="1" w:unhideWhenUsed="1"/>
+    <w:lsdException w:name="HTML Definition" w:semiHidden="1" w:unhideWhenUsed="1"/>
+    <w:lsdException w:name="HTML Keyboard" w:semiHidden="1" w:unhideWhenUsed="1"/>
+    <w:lsdException w:name="HTML Preformatted" w:semiHidden="1" w:unhideWhenUsed="1"/>
+    <w:lsdException w:name="HTML Sample" w:semiHidden="1" w:unhideWhenUsed="1"/>
+    <w:lsdException w:name="HTML Typewriter" w:semiHidden="1" w:unhideWhenUsed="1"/>
+    <w:lsdException w:name="HTML Variable" w:semiHidden="1" w:unhideWhenUsed="1"/>
+    <w:lsdException w:name="Normal Table" w:semiHidden="1" w:unhideWhenUsed="1"/>
+    <w:lsdException w:name="annotation subject" w:semiHidden="1" w:unhideWhenUsed="1"/>
+    <w:lsdException w:name="No List" w:semiHidden="1" w:unhideWhenUsed="1"/>
+    <w:lsdException w:name="Outline List 1" w:semiHidden="1" w:unhideWhenUsed="1"/>
+    <w:lsdException w:name="Outline List 2" w:semiHidden="1" w:unhideWhenUsed="1"/>
+    <w:lsdException w:name="Outline List 3" w:semiHidden="1" w:unhideWhenUsed="1"/>
+    <w:lsdException w:name="Table Simple 1" w:semiHidden="1" w:unhideWhenUsed="1"/>
+    <w:lsdException w:name="Table Simple 2" w:semiHidden="1" w:unhideWhenUsed="1"/>
+    <w:lsdException w:name="Table Simple 3" w:semiHidden="1" w:unhideWhenUsed="1"/>
+    <w:lsdException w:name="Table Classic 1" w:semiHidden="1" w:unhideWhenUsed="1"/>
+    <w:lsdException w:name="Table Classic 2" w:semiHidden="1" w:unhideWhenUsed="1"/>
+    <w:lsdException w:name="Table Classic 3" w:semiHidden="1" w:unhideWhenUsed="1"/>
+    <w:lsdException w:name="Table Classic 4" w:semiHidden="1" w:unhideWhenUsed="1"/>
+    <w:lsdException w:name="Table Colorful 1" w:semiHidden="1" w:unhideWhenUsed="1"/>
+    <w:lsdException w:name="Table Colorful 2" w:semiHidden="1" w:unhideWhenUsed="1"/>
+    <w:lsdException w:name="Table Colorful 3" w:semiHidden="1" w:unhideWhenUsed="1"/>
+    <w:lsdException w:name="Table Columns 1" w:semiHidden="1" w:unhideWhenUsed="1"/>
+    <w:lsdException w:name="Table Columns 2" w:semiHidden="1" w:unhideWhenUsed="1"/>
+    <w:lsdException w:name="Table Columns 3" w:semiHidden="1" w:unhideWhenUsed="1"/>
+    <w:lsdException w:name="Table Columns 4" w:semiHidden="1" w:unhideWhenUsed="1"/>
+    <w:lsdException w:name="Table Columns 5" w:semiHidden="1" w:unhideWhenUsed="1"/>
+    <w:lsdException w:name="Table Grid 1" w:semiHidden="1" w:unhideWhenUsed="1"/>
+    <w:lsdException w:name="Table Grid 2" w:semiHidden="1" w:unhideWhenUsed="1"/>
+    <w:lsdException w:name="Table Grid 3" w:semiHidden="1" w:unhideWhenUsed="1"/>
+    <w:lsdException w:name="Table Grid 4" w:semiHidden="1" w:unhideWhenUsed="1"/>
+    <w:lsdException w:name="Table Grid 5" w:semiHidden="1" w:unhideWhenUsed="1"/>
+    <w:lsdException w:name="Table Grid 6" w:semiHidden="1" w:unhideWhenUsed="1"/>
+    <w:lsdException w:name="Table Grid 7" w:semiHidden="1" w:unhideWhenUsed="1"/>
+    <w:lsdException w:name="Table Grid 8" w:semiHidden="1" w:unhideWhenUsed="1"/>
+    <w:lsdException w:name="Table List 1" w:semiHidden="1" w:unhideWhenUsed="1"/>
+    <w:lsdException w:name="Table List 2" w:semiHidden="1" w:unhideWhenUsed="1"/>
+    <w:lsdException w:name="Table List 3" w:semiHidden="1" w:unhideWhenUsed="1"/>
+    <w:lsdException w:name="Table List 4" w:semiHidden="1" w:unhideWhenUsed="1"/>
+    <w:lsdException w:name="Table List 5" w:semiHidden="1" w:unhideWhenUsed="1"/>
+    <w:lsdException w:name="Table List 6" w:semiHidden="1" w:unhideWhenUsed="1"/>
+    <w:lsdException w:name="Table List 7" w:semiHidden="1" w:unhideWhenUsed="1"/>
+    <w:lsdException w:name="Table List 8" w:semiHidden="1" w:unhideWhenUsed="1"/>
+    <w:lsdException w:name="Table 3D effects 1" w:semiHidden="1" w:unhideWhenUsed="1"/>
+    <w:lsdException w:name="Table 3D effects 2" w:semiHidden="1" w:unhideWhenUsed="1"/>
+    <w:lsdException w:name="Table 3D effects 3" w:semiHidden="1" w:unhideWhenUsed="1"/>
+    <w:lsdException w:name="Table Contemporary" w:semiHidden="1" w:unhideWhenUsed="1"/>
+    <w:lsdException w:name="Table Elegant" w:semiHidden="1" w:unhideWhenUsed="1"/>
+    <w:lsdException w:name="Table Professional" w:semiHidden="1" w:unhideWhenUsed="1"/>
+    <w:lsdException w:name="Table Subtle 1" w:semiHidden="1" w:unhideWhenUsed="1"/>
+    <w:lsdException w:name="Table Subtle 2" w:semiHidden="1" w:unhideWhenUsed="1"/>
+    <w:lsdException w:name="Table Web 1" w:semiHidden="1" w:unhideWhenUsed="1"/>
+    <w:lsdException w:name="Table Web 2" w:semiHidden="1" w:unhideWhenUsed="1"/>
+    <w:lsdException w:name="Table Web 3" w:semiHidden="1" w:unhideWhenUsed="1"/>
+    <w:lsdException w:name="Balloon Text" w:semiHidden="1" w:unhideWhenUsed="1"/>
+    <w:lsdException w:name="Table Grid" w:semiHidden="1" w:uiPriority="59" w:unhideWhenUsed="1"/>
+    <w:lsdException w:name="Table Theme" w:semiHidden="1" w:unhideWhenUsed="1"/>
+    <w:lsdException w:name="Placeholder Text" w:semiHidden="1"/>
+    <w:lsdException w:name="No Spacing" w:uiPriority="1" w:qFormat="1"/>
+    <w:lsdException w:name="Light Shading" w:uiPriority="60"/>
+    <w:lsdException w:name="Light List" w:uiPriority="61"/>
+    <w:lsdException w:name="Light Grid" w:uiPriority="62"/>
+    <w:lsdException w:name="Medium Shading 1" w:uiPriority="63"/>
+    <w:lsdException w:name="Medium Shading 2" w:uiPriority="64"/>
+    <w:lsdException w:name="Medium List 1" w:uiPriority="65"/>
+    <w:lsdException w:name="Medium List 2" w:uiPriority="66"/>
+    <w:lsdException w:name="Medium Grid 1" w:uiPriority="67"/>
+    <w:lsdException w:name="Medium Grid 2" w:uiPriority="68"/>
+    <w:lsdException w:name="Medium Grid 3" w:uiPriority="69"/>
+    <w:lsdException w:name="Dark List" w:uiPriority="70"/>
+    <w:lsdException w:name="Colorful Shading" w:uiPriority="71"/>
+    <w:lsdException w:name="Colorful List" w:uiPriority="72"/>
+    <w:lsdException w:name="Colorful Grid" w:uiPriority="73"/>
+    <w:lsdException w:name="Light Shading Accent 1" w:uiPriority="60"/>
+    <w:lsdException w:name="Light List Accent 1" w:uiPriority="61"/>
+    <w:lsdException w:name="Light Grid Accent 1" w:uiPriority="62"/>
+    <w:lsdException w:name="Medium Shading 1 Accent 1" w:uiPriority="63"/>
+    <w:lsdException w:name="Medium Shading 2 Accent 1" w:uiPriority="64"/>
+    <w:lsdException w:name="Medium List 1 Accent 1" w:uiPriority="65"/>
+    <w:lsdException w:name="Revision" w:semiHidden="1"/>
+    <w:lsdException w:name="List Paragraph" w:uiPriority="34" w:qFormat="1"/>
+    <w:lsdException w:name="Quote" w:uiPriority="29" w:qFormat="1"/>
+    <w:lsdException w:name="Intense Quote" w:uiPriority="30" w:qFormat="1"/>
+    <w:lsdException w:name="Medium List 2 Accent 1" w:uiPriority="66"/>
+    <w:lsdException w:name="Medium Grid 1 Accent 1" w:uiPriority="67"/>
+    <w:lsdException w:name="Medium Grid 2 Accent 1" w:uiPriority="68"/>
+    <w:lsdException w:name="Medium Grid 3 Accent 1" w:uiPriority="69"/>
+    <w:lsdException w:name="Dark List Accent 1" w:uiPriority="70"/>
+    <w:lsdException w:name="Colorful Shading Accent 1" w:uiPriority="71"/>
+    <w:lsdException w:name="Colorful List Accent 1" w:uiPriority="72"/>
+    <w:lsdException w:name="Colorful Grid Accent 1" w:uiPriority="73"/>
+    <w:lsdException w:name="Light Shading Accent 2" w:uiPriority="60"/>
+    <w:lsdException w:name="Light List Accent 2" w:uiPriority="61"/>
+    <w:lsdException w:name="Light Grid Accent 2" w:uiPriority="62"/>
+    <w:lsdException w:name="Medium Shading 1 Accent 2" w:uiPriority="63"/>
+    <w:lsdException w:name="Medium Shading 2 Accent 2" w:uiPriority="64"/>
+    <w:lsdException w:name="Medium List 1 Accent 2" w:uiPriority="65"/>
+    <w:lsdException w:name="Medium List 2 Accent 2" w:uiPriority="66"/>
+    <w:lsdException w:name="Medium Grid 1 Accent 2" w:uiPriority="67"/>
+    <w:lsdException w:name="Medium Grid 2 Accent 2" w:uiPriority="68"/>
+    <w:lsdException w:name="Medium Grid 3 Accent 2" w:uiPriority="69"/>
+    <w:lsdException w:name="Dark List Accent 2" w:uiPriority="70"/>
+    <w:lsdException w:name="Colorful Shading Accent 2" w:uiPriority="71"/>
+    <w:lsdException w:name="Colorful List Accent 2" w:uiPriority="72"/>
+    <w:lsdException w:name="Colorful Grid Accent 2" w:uiPriority="73"/>
+    <w:lsdException w:name="Light Shading Accent 3" w:uiPriority="60"/>
+    <w:lsdException w:name="Light List Accent 3" w:uiPriority="61"/>
+    <w:lsdException w:name="Light Grid Accent 3" w:uiPriority="62"/>
+    <w:lsdException w:name="Medium Shading 1 Accent 3" w:uiPriority="63"/>
+    <w:lsdException w:name="Medium Shading 2 Accent 3" w:uiPriority="64"/>
+    <w:lsdException w:name="Medium List 1 Accent 3" w:uiPriority="65"/>
+    <w:lsdException w:name="Medium List 2 Accent 3" w:uiPriority="66"/>
+    <w:lsdException w:name="Medium Grid 1 Accent 3" w:uiPriority="67"/>
+    <w:lsdException w:name="Medium Grid 2 Accent 3" w:uiPriority="68"/>
+    <w:lsdException w:name="Medium Grid 3 Accent 3" w:uiPriority="69"/>
+    <w:lsdException w:name="Dark List Accent 3" w:uiPriority="70"/>
+    <w:lsdException w:name="Colorful Shading Accent 3" w:uiPriority="71"/>
+    <w:lsdException w:name="Colorful List Accent 3" w:uiPriority="72"/>
+    <w:lsdException w:name="Colorful Grid Accent 3" w:uiPriority="73"/>
+    <w:lsdException w:name="Light Shading Accent 4" w:uiPriority="60"/>
+    <w:lsdException w:name="Light List Accent 4" w:uiPriority="61"/>
+    <w:lsdException w:name="Light Grid Accent 4" w:uiPriority="62"/>
+    <w:lsdException w:name="Medium Shading 1 Accent 4" w:uiPriority="63"/>
+    <w:lsdException w:name="Medium Shading 2 Accent 4" w:uiPriority="64"/>
+    <w:lsdException w:name="Medium List 1 Accent 4" w:uiPriority="65"/>
+    <w:lsdException w:name="Medium List 2 Accent 4" w:uiPriority="66"/>
+    <w:lsdException w:name="Medium Grid 1 Accent 4" w:uiPriority="67"/>
+    <w:lsdException w:name="Medium Grid 2 Accent 4" w:uiPriority="68"/>
+    <w:lsdException w:name="Medium Grid 3 Accent 4" w:uiPriority="69"/>
+    <w:lsdException w:name="Dark List Accent 4" w:uiPriority="70"/>
+    <w:lsdException w:name="Colorful Shading Accent 4" w:uiPriority="71"/>
+    <w:lsdException w:name="Colorful List Accent 4" w:uiPriority="72"/>
+    <w:lsdException w:name="Colorful Grid Accent 4" w:uiPriority="73"/>
+    <w:lsdException w:name="Light Shading Accent 5" w:uiPriority="60"/>
+    <w:lsdException w:name="Light List Accent 5" w:uiPriority="61"/>
+    <w:lsdException w:name="Light Grid Accent 5" w:uiPriority="62"/>
+    <w:lsdException w:name="Medium Shading 1 Accent 5" w:uiPriority="63"/>
+    <w:lsdException w:name="Medium Shading 2 Accent 5" w:uiPriority="64"/>
+    <w:lsdException w:name="Medium List 1 Accent 5" w:uiPriority="65"/>
+    <w:lsdException w:name="Medium List 2 Accent 5" w:uiPriority="66"/>
+    <w:lsdException w:name="Medium Grid 1 Accent 5" w:uiPriority="67"/>
+    <w:lsdException w:name="Medium Grid 2 Accent 5" w:uiPriority="68"/>
+    <w:lsdException w:name="Medium Grid 3 Accent 5" w:uiPriority="69"/>
+    <w:lsdException w:name="Dark List Accent 5" w:uiPriority="70"/>
+    <w:lsdException w:name="Colorful Shading Accent 5" w:uiPriority="71"/>
+    <w:lsdException w:name="Colorful List Accent 5" w:uiPriority="72"/>
+    <w:lsdException w:name="Colorful Grid Accent 5" w:uiPriority="73"/>
+    <w:lsdException w:name="Light Shading Accent 6" w:uiPriority="60"/>
+    <w:lsdException w:name="Light List Accent 6" w:uiPriority="61"/>
+    <w:lsdException w:name="Light Grid Accent 6" w:uiPriority="62"/>
+    <w:lsdException w:name="Medium Shading 1 Accent 6" w:uiPriority="63"/>
+    <w:lsdException w:name="Medium Shading 2 Accent 6" w:uiPriority="64"/>
+    <w:lsdException w:name="Medium List 1 Accent 6" w:uiPriority="65"/>
+    <w:lsdException w:name="Medium List 2 Accent 6" w:uiPriority="66"/>
+    <w:lsdException w:name="Medium Grid 1 Accent 6" w:uiPriority="67"/>
+    <w:lsdException w:name="Medium Grid 2 Accent 6" w:uiPriority="68"/>
+    <w:lsdException w:name="Medium Grid 3 Accent 6" w:uiPriority="69"/>
+    <w:lsdException w:name="Dark List Accent 6" w:uiPriority="70"/>
+    <w:lsdException w:name="Colorful Shading Accent 6" w:uiPriority="71"/>
+    <w:lsdException w:name="Colorful List Accent 6" w:uiPriority="72"/>
+    <w:lsdException w:name="Colorful Grid Accent 6" w:uiPriority="73"/>
+    <w:lsdException w:name="Subtle Emphasis" w:uiPriority="19" w:qFormat="1"/>
+    <w:lsdException w:name="Intense Emphasis" w:uiPriority="21" w:qFormat="1"/>
+    <w:lsdException w:name="Subtle Reference" w:uiPriority="31" w:qFormat="1"/>
+    <w:lsdException w:name="Intense Reference" w:uiPriority="32" w:qFormat="1"/>
+    <w:lsdException w:name="Book Title" w:uiPriority="33" w:qFormat="1"/>
+    <w:lsdException w:name="Bibliography" w:semiHidden="1" w:uiPriority="37" w:unhideWhenUsed="1"/>
+    <w:lsdException w:name="TOC Heading" w:semiHidden="1" w:uiPriority="39" w:unhideWhenUsed="1" w:qFormat="1"/>
+    <w:lsdException w:name="Plain Table 1" w:uiPriority="41"/>
+    <w:lsdException w:name="Plain Table 2" w:uiPriority="42"/>
+    <w:lsdException w:name="Plain Table 3" w:uiPriority="43"/>
+    <w:lsdException w:name="Plain Table 4" w:uiPriority="44"/>
+    <w:lsdException w:name="Plain Table 5" w:uiPriority="45"/>
+    <w:lsdException w:name="Grid Table Light" w:uiPriority="40"/>
+    <w:lsdException w:name="Grid Table 1 Light" w:uiPriority="46"/>
+    <w:lsdException w:name="Grid Table 2" w:uiPriority="47"/>
+    <w:lsdException w:name="Grid Table 3" w:uiPriority="48"/>
+    <w:lsdException w:name="Grid Table 4" w:uiPriority="49"/>
+    <w:lsdException w:name="Grid Table 5 Dark" w:uiPriority="50"/>
+    <w:lsdException w:name="Grid Table 6 Colorful" w:uiPriority="51"/>
+    <w:lsdException w:name="Grid Table 7 Colorful" w:uiPriority="52"/>
+    <w:lsdException w:name="Grid Table 1 Light Accent 1" w:uiPriority="46"/>
+    <w:lsdException w:name="Grid Table 2 Accent 1" w:uiPriority="47"/>
+    <w:lsdException w:name="Grid Table 3 Accent 1" w:uiPriority="48"/>
+    <w:lsdException w:name="Grid Table 4 Accent 1" w:uiPriority="49"/>
+    <w:lsdException w:name="Grid Table 5 Dark Accent 1" w:uiPriority="50"/>
+    <w:lsdException w:name="Grid Table 6 Colorful Accent 1" w:uiPriority="51"/>
+    <w:lsdException w:name="Grid Table 7 Colorful Accent 1" w:uiPriority="52"/>
+    <w:lsdException w:name="Grid Table 1 Light Accent 2" w:uiPriority="46"/>
+    <w:lsdException w:name="Grid Table 2 Accent 2" w:uiPriority="47"/>
+    <w:lsdException w:name="Grid Table 3 Accent 2" w:uiPriority="48"/>
+    <w:lsdException w:name="Grid Table 4 Accent 2" w:uiPriority="49"/>
+    <w:lsdException w:name="Grid Table 5 Dark Accent 2" w:uiPriority="50"/>
+    <w:lsdException w:name="Grid Table 6 Colorful Accent 2" w:uiPriority="51"/>
+    <w:lsdException w:name="Grid Table 7 Colorful Accent 2" w:uiPriority="52"/>
+    <w:lsdException w:name="Grid Table 1 Light Accent 3" w:uiPriority="46"/>
+    <w:lsdException w:name="Grid Table 2 Accent 3" w:uiPriority="47"/>
+    <w:lsdException w:name="Grid Table 3 Accent 3" w:uiPriority="48"/>
+    <w:lsdException w:name="Grid Table 4 Accent 3" w:uiPriority="49"/>
+    <w:lsdException w:name="Grid Table 5 Dark Accent 3" w:uiPriority="50"/>
+    <w:lsdException w:name="Grid Table 6 Colorful Accent 3" w:uiPriority="51"/>
+    <w:lsdException w:name="Grid Table 7 Colorful Accent 3" w:uiPriority="52"/>
+    <w:lsdException w:name="Grid Table 1 Light Accent 4" w:uiPriority="46"/>
+    <w:lsdException w:name="Grid Table 2 Accent 4" w:uiPriority="47"/>
+    <w:lsdException w:name="Grid Table 3 Accent 4" w:uiPriority="48"/>
+    <w:lsdException w:name="Grid Table 4 Accent 4" w:uiPriority="49"/>
+    <w:lsdException w:name="Grid Table 5 Dark Accent 4" w:uiPriority="50"/>
+    <w:lsdException w:name="Grid Table 6 Colorful Accent 4" w:uiPriority="51"/>
+    <w:lsdException w:name="Grid Table 7 Colorful Accent 4" w:uiPriority="52"/>
+    <w:lsdException w:name="Grid Table 1 Light Accent 5" w:uiPriority="46"/>
+    <w:lsdException w:name="Grid Table 2 Accent 5" w:uiPriority="47"/>
+    <w:lsdException w:name="Grid Table 3 Accent 5" w:uiPriority="48"/>
+    <w:lsdException w:name="Grid Table 4 Accent 5" w:uiPriority="49"/>
+    <w:lsdException w:name="Grid Table 5 Dark Accent 5" w:uiPriority="50"/>
+    <w:lsdException w:name="Grid Table 6 Colorful Accent 5" w:uiPriority="51"/>
+    <w:lsdException w:name="Grid Table 7 Colorful Accent 5" w:uiPriority="52"/>
+    <w:lsdException w:name="Grid Table 1 Light Accent 6" w:uiPriority="46"/>
+    <w:lsdException w:name="Grid Table 2 Accent 6" w:uiPriority="47"/>
+    <w:lsdException w:name="Grid Table 3 Accent 6" w:uiPriority="48"/>
+    <w:lsdException w:name="Grid Table 4 Accent 6" w:uiPriority="49"/>
+    <w:lsdException w:name="Grid Table 5 Dark Accent 6" w:uiPriority="50"/>
+    <w:lsdException w:name="Grid Table 6 Colorful Accent 6" w:uiPriority="51"/>
+    <w:lsdException w:name="Grid Table 7 Colorful Accent 6" w:uiPriority="52"/>
+    <w:lsdException w:name="List Table 1 Light" w:uiPriority="46"/>
+    <w:lsdException w:name="List Table 2" w:uiPriority="47"/>
+    <w:lsdException w:name="List Table 3" w:uiPriority="48"/>
+    <w:lsdException w:name="List Table 4" w:uiPriority="49"/>
+    <w:lsdException w:name="List Table 5 Dark" w:uiPriority="50"/>
+    <w:lsdException w:name="List Table 6 Colorful" w:uiPriority="51"/>
+    <w:lsdException w:name="List Table 7 Colorful" w:uiPriority="52"/>
+    <w:lsdException w:name="List Table 1 Light Accent 1" w:uiPriority="46"/>
+    <w:lsdException w:name="List Table 2 Accent 1" w:uiPriority="47"/>
+    <w:lsdException w:name="List Table 3 Accent 1" w:uiPriority="48"/>
+    <w:lsdException w:name="List Table 4 Accent 1" w:uiPriority="49"/>
+    <w:lsdException w:name="List Table 5 Dark Accent 1" w:uiPriority="50"/>
+    <w:lsdException w:name="List Table 6 Colorful Accent 1" w:uiPriority="51"/>
+    <w:lsdException w:name="List Table 7 Colorful Accent 1" w:uiPriority="52"/>
+    <w:lsdException w:name="List Table 1 Light Accent 2" w:uiPriority="46"/>
+    <w:lsdException w:name="List Table 2 Accent 2" w:uiPriority="47"/>
+    <w:lsdException w:name="List Table 3 Accent 2" w:uiPriority="48"/>
+    <w:lsdException w:name="List Table 4 Accent 2" w:uiPriority="49"/>
+    <w:lsdException w:name="List Table 5 Dark Accent 2" w:uiPriority="50"/>
+    <w:lsdException w:name="List Table 6 Colorful Accent 2" w:uiPriority="51"/>
+    <w:lsdException w:name="List Table 7 Colorful Accent 2" w:uiPriority="52"/>
+    <w:lsdException w:name="List Table 1 Light Accent 3" w:uiPriority="46"/>
+    <w:lsdException w:name="List Table 2 Accent 3" w:uiPriority="47"/>
+    <w:lsdException w:name="List Table 3 Accent 3" w:uiPriority="48"/>
+    <w:lsdException w:name="List Table 4 Accent 3" w:uiPriority="49"/>
+    <w:lsdException w:name="List Table 5 Dark Accent 3" w:uiPriority="50"/>
+    <w:lsdException w:name="List Table 6 Colorful Accent 3" w:uiPriority="51"/>
+    <w:lsdException w:name="List Table 7 Colorful Accent 3" w:uiPriority="52"/>
+    <w:lsdException w:name="List Table 1 Light Accent 4" w:uiPriority="46"/>
+    <w:lsdException w:name="List Table 2 Accent 4" w:uiPriority="47"/>
+    <w:lsdException w:name="List Table 3 Accent 4" w:uiPriority="48"/>
+    <w:lsdException w:name="List Table 4 Accent 4" w:uiPriority="49"/>
+    <w:lsdException w:name="List Table 5 Dark Accent 4" w:uiPriority="50"/>
+    <w:lsdException w:name="List Table 6 Colorful Accent 4" w:uiPriority="51"/>
+    <w:lsdException w:name="List Table 7 Colorful Accent 4" w:uiPriority="52"/>
+    <w:lsdException w:name="List Table 1 Light Accent 5" w:uiPriority="46"/>
+    <w:lsdException w:name="List Table 2 Accent 5" w:uiPriority="47"/>
+    <w:lsdException w:name="List Table 3 Accent 5" w:uiPriority="48"/>
+    <w:lsdException w:name="List Table 4 Accent 5" w:uiPriority="49"/>
+    <w:lsdException w:name="List Table 5 Dark Accent 5" w:uiPriority="50"/>
+    <w:lsdException w:name="List Table 6 Colorful Accent 5" w:uiPriority="51"/>
+    <w:lsdException w:name="List Table 7 Colorful Accent 5" w:uiPriority="52"/>
+    <w:lsdException w:name="List Table 1 Light Accent 6" w:uiPriority="46"/>
+    <w:lsdException w:name="List Table 2 Accent 6" w:uiPriority="47"/>
+    <w:lsdException w:name="List Table 3 Accent 6" w:uiPriority="48"/>
+    <w:lsdException w:name="List Table 4 Accent 6" w:uiPriority="49"/>
+    <w:lsdException w:name="List Table 5 Dark Accent 6" w:uiPriority="50"/>
+    <w:lsdException w:name="List Table 6 Colorful Accent 6" w:uiPriority="51"/>
+    <w:lsdException w:name="List Table 7 Colorful Accent 6" w:uiPriority="52"/>
+    <w:lsdException w:name="Mention" w:semiHidden="1" w:unhideWhenUsed="1"/>
+    <w:lsdException w:name="Smart Hyperlink" w:semiHidden="1" w:unhideWhenUsed="1"/>
+    <w:lsdException w:name="Hashtag" w:semiHidden="1" w:unhideWhenUsed="1"/>
+    <w:lsdException w:name="Unresolved Mention" w:semiHidden="1" w:unhideWhenUsed="1"/>
+    <w:lsdException w:name="Smart Link" w:semiHidden="1" w:unhideWhenUsed="1"/>
   </w:latentStyles>
   <w:style w:type="paragraph" w:default="1" w:styleId="Normal">
     <w:name w:val="Normal"/>
     <w:qFormat/>
     <w:rsid w:val="000B54DE"/>
+  </w:style>
+  <w:style w:type="paragraph" w:styleId="Heading1">
+    <w:name w:val="heading 1"/>
+    <w:basedOn w:val="Normal"/>
+    <w:next w:val="Normal"/>
+    <w:link w:val="Heading1Char"/>
+    <w:uiPriority w:val="9"/>
+    <w:qFormat/>
+    <w:rsid w:val="00EC1952"/>
+    <w:pPr>
+      <w:keepNext/>
+      <w:keepLines/>
+      <w:spacing w:before="240" w:after="0"/>
+      <w:outlineLvl w:val="0"/>
+    </w:pPr>
+    <w:rPr>
+      <w:rFonts w:asciiTheme="majorHAnsi" w:eastAsiaTheme="majorEastAsia" w:hAnsiTheme="majorHAnsi" w:cstheme="majorBidi"/>
+      <w:color w:val="365F91" w:themeColor="accent1" w:themeShade="BF"/>
+      <w:sz w:val="32"/>
+      <w:szCs w:val="32"/>
+    </w:rPr>
+  </w:style>
+  <w:style w:type="paragraph" w:styleId="Heading2">
+    <w:name w:val="heading 2"/>
+    <w:basedOn w:val="Normal"/>
+    <w:next w:val="Normal"/>
+    <w:link w:val="Heading2Char"/>
+    <w:uiPriority w:val="9"/>
+    <w:unhideWhenUsed/>
+    <w:qFormat/>
+    <w:rsid w:val="00A72E09"/>
+    <w:pPr>
+      <w:keepNext/>
+      <w:keepLines/>
+      <w:spacing w:before="40" w:after="0"/>
+      <w:outlineLvl w:val="1"/>
+    </w:pPr>
+    <w:rPr>
+      <w:rFonts w:asciiTheme="majorHAnsi" w:eastAsiaTheme="majorEastAsia" w:hAnsiTheme="majorHAnsi" w:cstheme="majorBidi"/>
+      <w:color w:val="365F91" w:themeColor="accent1" w:themeShade="BF"/>
+      <w:sz w:val="26"/>
+      <w:szCs w:val="26"/>
+    </w:rPr>
+  </w:style>
+  <w:style w:type="paragraph" w:styleId="Heading3">
+    <w:name w:val="heading 3"/>
+    <w:basedOn w:val="Normal"/>
+    <w:next w:val="Normal"/>
+    <w:link w:val="Heading3Char"/>
+    <w:uiPriority w:val="9"/>
+    <w:unhideWhenUsed/>
+    <w:qFormat/>
+    <w:rsid w:val="00A72E09"/>
+    <w:pPr>
+      <w:keepNext/>
+      <w:keepLines/>
+      <w:spacing w:before="40" w:after="0"/>
+      <w:outlineLvl w:val="2"/>
+    </w:pPr>
+    <w:rPr>
+      <w:rFonts w:asciiTheme="majorHAnsi" w:eastAsiaTheme="majorEastAsia" w:hAnsiTheme="majorHAnsi" w:cstheme="majorBidi"/>
+      <w:color w:val="243F60" w:themeColor="accent1" w:themeShade="7F"/>
+      <w:sz w:val="24"/>
+      <w:szCs w:val="24"/>
+    </w:rPr>
   </w:style>
   <w:style w:type="character" w:default="1" w:styleId="DefaultParagraphFont">
     <w:name w:val="Default Paragraph Font"/>
@@ -5528,7 +6032,6 @@
     <w:uiPriority w:val="99"/>
     <w:semiHidden/>
     <w:unhideWhenUsed/>
-    <w:qFormat/>
     <w:tblPr>
       <w:tblInd w:w="0" w:type="dxa"/>
       <w:tblCellMar>
@@ -5603,7 +6106,6 @@
     <w:basedOn w:val="Normal"/>
     <w:link w:val="HeaderChar"/>
     <w:uiPriority w:val="99"/>
-    <w:semiHidden/>
     <w:unhideWhenUsed/>
     <w:rsid w:val="00BD7F46"/>
     <w:pPr>
@@ -5619,7 +6121,6 @@
     <w:basedOn w:val="DefaultParagraphFont"/>
     <w:link w:val="Header"/>
     <w:uiPriority w:val="99"/>
-    <w:semiHidden/>
     <w:rsid w:val="00BD7F46"/>
   </w:style>
   <w:style w:type="paragraph" w:styleId="Footer">
@@ -5627,7 +6128,6 @@
     <w:basedOn w:val="Normal"/>
     <w:link w:val="FooterChar"/>
     <w:uiPriority w:val="99"/>
-    <w:semiHidden/>
     <w:unhideWhenUsed/>
     <w:rsid w:val="00BD7F46"/>
     <w:pPr>
@@ -5643,8 +6143,114 @@
     <w:basedOn w:val="DefaultParagraphFont"/>
     <w:link w:val="Footer"/>
     <w:uiPriority w:val="99"/>
+    <w:rsid w:val="00BD7F46"/>
+  </w:style>
+  <w:style w:type="character" w:customStyle="1" w:styleId="Heading1Char">
+    <w:name w:val="Heading 1 Char"/>
+    <w:basedOn w:val="DefaultParagraphFont"/>
+    <w:link w:val="Heading1"/>
+    <w:uiPriority w:val="9"/>
+    <w:rsid w:val="00EC1952"/>
+    <w:rPr>
+      <w:rFonts w:asciiTheme="majorHAnsi" w:eastAsiaTheme="majorEastAsia" w:hAnsiTheme="majorHAnsi" w:cstheme="majorBidi"/>
+      <w:color w:val="365F91" w:themeColor="accent1" w:themeShade="BF"/>
+      <w:sz w:val="32"/>
+      <w:szCs w:val="32"/>
+    </w:rPr>
+  </w:style>
+  <w:style w:type="character" w:styleId="CommentReference">
+    <w:name w:val="annotation reference"/>
+    <w:basedOn w:val="DefaultParagraphFont"/>
+    <w:uiPriority w:val="99"/>
     <w:semiHidden/>
-    <w:rsid w:val="00BD7F46"/>
+    <w:unhideWhenUsed/>
+    <w:rsid w:val="00EC1952"/>
+    <w:rPr>
+      <w:sz w:val="16"/>
+      <w:szCs w:val="16"/>
+    </w:rPr>
+  </w:style>
+  <w:style w:type="paragraph" w:styleId="CommentText">
+    <w:name w:val="annotation text"/>
+    <w:basedOn w:val="Normal"/>
+    <w:link w:val="CommentTextChar"/>
+    <w:uiPriority w:val="99"/>
+    <w:semiHidden/>
+    <w:unhideWhenUsed/>
+    <w:rsid w:val="00EC1952"/>
+    <w:pPr>
+      <w:spacing w:line="240" w:lineRule="auto"/>
+    </w:pPr>
+    <w:rPr>
+      <w:sz w:val="20"/>
+      <w:szCs w:val="20"/>
+    </w:rPr>
+  </w:style>
+  <w:style w:type="character" w:customStyle="1" w:styleId="CommentTextChar">
+    <w:name w:val="Comment Text Char"/>
+    <w:basedOn w:val="DefaultParagraphFont"/>
+    <w:link w:val="CommentText"/>
+    <w:uiPriority w:val="99"/>
+    <w:semiHidden/>
+    <w:rsid w:val="00EC1952"/>
+    <w:rPr>
+      <w:sz w:val="20"/>
+      <w:szCs w:val="20"/>
+    </w:rPr>
+  </w:style>
+  <w:style w:type="paragraph" w:styleId="CommentSubject">
+    <w:name w:val="annotation subject"/>
+    <w:basedOn w:val="CommentText"/>
+    <w:next w:val="CommentText"/>
+    <w:link w:val="CommentSubjectChar"/>
+    <w:uiPriority w:val="99"/>
+    <w:semiHidden/>
+    <w:unhideWhenUsed/>
+    <w:rsid w:val="00EC1952"/>
+    <w:rPr>
+      <w:b/>
+      <w:bCs/>
+    </w:rPr>
+  </w:style>
+  <w:style w:type="character" w:customStyle="1" w:styleId="CommentSubjectChar">
+    <w:name w:val="Comment Subject Char"/>
+    <w:basedOn w:val="CommentTextChar"/>
+    <w:link w:val="CommentSubject"/>
+    <w:uiPriority w:val="99"/>
+    <w:semiHidden/>
+    <w:rsid w:val="00EC1952"/>
+    <w:rPr>
+      <w:b/>
+      <w:bCs/>
+      <w:sz w:val="20"/>
+      <w:szCs w:val="20"/>
+    </w:rPr>
+  </w:style>
+  <w:style w:type="character" w:customStyle="1" w:styleId="Heading2Char">
+    <w:name w:val="Heading 2 Char"/>
+    <w:basedOn w:val="DefaultParagraphFont"/>
+    <w:link w:val="Heading2"/>
+    <w:uiPriority w:val="9"/>
+    <w:rsid w:val="00A72E09"/>
+    <w:rPr>
+      <w:rFonts w:asciiTheme="majorHAnsi" w:eastAsiaTheme="majorEastAsia" w:hAnsiTheme="majorHAnsi" w:cstheme="majorBidi"/>
+      <w:color w:val="365F91" w:themeColor="accent1" w:themeShade="BF"/>
+      <w:sz w:val="26"/>
+      <w:szCs w:val="26"/>
+    </w:rPr>
+  </w:style>
+  <w:style w:type="character" w:customStyle="1" w:styleId="Heading3Char">
+    <w:name w:val="Heading 3 Char"/>
+    <w:basedOn w:val="DefaultParagraphFont"/>
+    <w:link w:val="Heading3"/>
+    <w:uiPriority w:val="9"/>
+    <w:rsid w:val="00A72E09"/>
+    <w:rPr>
+      <w:rFonts w:asciiTheme="majorHAnsi" w:eastAsiaTheme="majorEastAsia" w:hAnsiTheme="majorHAnsi" w:cstheme="majorBidi"/>
+      <w:color w:val="243F60" w:themeColor="accent1" w:themeShade="7F"/>
+      <w:sz w:val="24"/>
+      <w:szCs w:val="24"/>
+    </w:rPr>
   </w:style>
 </w:styles>
 </file>
